--- a/2_Semester/Process_Mining/Skript.docx
+++ b/2_Semester/Process_Mining/Skript.docx
@@ -1826,6 +1826,11 @@
       </w:r>
     </w:p>
     <w:p>
+      <w:pPr>
+        <w:rPr>
+          <w:lang w:val="en-US"/>
+        </w:rPr>
+      </w:pPr>
       <w:r>
         <w:rPr>
           <w:noProof/>
@@ -1867,46 +1872,87 @@
         </w:drawing>
       </w:r>
       <w:r>
+        <w:rPr>
+          <w:lang w:val="en-US"/>
+        </w:rPr>
         <w:t xml:space="preserve"> = 0 </w:t>
       </w:r>
       <w:r>
+        <w:rPr>
+          <w:lang w:val="en-US"/>
+        </w:rPr>
         <w:tab/>
       </w:r>
       <w:r>
+        <w:rPr>
+          <w:lang w:val="en-US"/>
+        </w:rPr>
         <w:tab/>
         <w:t xml:space="preserve">v = </w:t>
       </w:r>
       <w:proofErr w:type="spellStart"/>
       <w:r>
+        <w:rPr>
+          <w:lang w:val="en-US"/>
+        </w:rPr>
         <w:t>bbb</w:t>
       </w:r>
       <w:proofErr w:type="spellEnd"/>
     </w:p>
     <w:p>
-      <w:r>
+      <w:pPr>
+        <w:rPr>
+          <w:lang w:val="en-US"/>
+        </w:rPr>
+      </w:pPr>
+      <w:r>
+        <w:rPr>
+          <w:lang w:val="en-US"/>
+        </w:rPr>
         <w:t>| a b a | = 3</w:t>
       </w:r>
       <w:r>
+        <w:rPr>
+          <w:lang w:val="en-US"/>
+        </w:rPr>
         <w:tab/>
       </w:r>
       <w:r>
+        <w:rPr>
+          <w:lang w:val="en-US"/>
+        </w:rPr>
         <w:tab/>
       </w:r>
       <w:proofErr w:type="spellStart"/>
       <w:r>
+        <w:rPr>
+          <w:lang w:val="en-US"/>
+        </w:rPr>
         <w:t>uv</w:t>
       </w:r>
       <w:proofErr w:type="spellEnd"/>
       <w:r>
+        <w:rPr>
+          <w:lang w:val="en-US"/>
+        </w:rPr>
         <w:t xml:space="preserve"> = </w:t>
       </w:r>
       <w:proofErr w:type="spellStart"/>
       <w:r>
+        <w:rPr>
+          <w:lang w:val="en-US"/>
+        </w:rPr>
         <w:t>abbbb</w:t>
       </w:r>
       <w:proofErr w:type="spellEnd"/>
     </w:p>
-    <w:p/>
+    <w:p>
+      <w:pPr>
+        <w:rPr>
+          <w:lang w:val="en-US"/>
+        </w:rPr>
+      </w:pPr>
+    </w:p>
     <w:p>
       <w:r>
         <w:rPr>
@@ -2066,8 +2112,6 @@
       <w:r>
         <w:t xml:space="preserve"> </w:t>
       </w:r>
-      <w:bookmarkStart w:id="4" w:name="_GoBack"/>
-      <w:bookmarkEnd w:id="4"/>
     </w:p>
     <w:p/>
     <w:p/>
@@ -2089,12 +2133,1111 @@
       <w:pPr>
         <w:pStyle w:val="berschrift1"/>
       </w:pPr>
-      <w:bookmarkStart w:id="5" w:name="_Toc8492059"/>
+      <w:bookmarkStart w:id="4" w:name="_Toc8492059"/>
       <w:r>
         <w:lastRenderedPageBreak/>
         <w:t>Data Mining</w:t>
       </w:r>
-      <w:bookmarkEnd w:id="5"/>
+      <w:bookmarkEnd w:id="4"/>
+    </w:p>
+    <w:p>
+      <w:r>
+        <w:t>Übungsaufgabe zu Entscheidungsbäumen</w:t>
+      </w:r>
+    </w:p>
+    <w:tbl>
+      <w:tblPr>
+        <w:tblStyle w:val="Tabellenraster"/>
+        <w:tblW w:w="0" w:type="auto"/>
+        <w:tblLook w:val="04A0" w:firstRow="1" w:lastRow="0" w:firstColumn="1" w:lastColumn="0" w:noHBand="0" w:noVBand="1"/>
+      </w:tblPr>
+      <w:tblGrid>
+        <w:gridCol w:w="4531"/>
+        <w:gridCol w:w="4531"/>
+      </w:tblGrid>
+      <w:tr>
+        <w:tc>
+          <w:tcPr>
+            <w:tcW w:w="4531" w:type="dxa"/>
+          </w:tcPr>
+          <w:p>
+            <w:r>
+              <w:t>Angestellte Ja</w:t>
+            </w:r>
+          </w:p>
+        </w:tc>
+        <w:tc>
+          <w:tcPr>
+            <w:tcW w:w="4531" w:type="dxa"/>
+          </w:tcPr>
+          <w:p>
+            <w:r>
+              <w:t>Angestellte Nein</w:t>
+            </w:r>
+          </w:p>
+        </w:tc>
+      </w:tr>
+      <w:tr>
+        <w:tc>
+          <w:tcPr>
+            <w:tcW w:w="4531" w:type="dxa"/>
+          </w:tcPr>
+          <w:p>
+            <w:r>
+              <w:t>C(ja) = 2</w:t>
+            </w:r>
+          </w:p>
+          <w:p>
+            <w:r>
+              <w:t>C(nein) = 7</w:t>
+            </w:r>
+          </w:p>
+        </w:tc>
+        <w:tc>
+          <w:tcPr>
+            <w:tcW w:w="4531" w:type="dxa"/>
+          </w:tcPr>
+          <w:p>
+            <w:r>
+              <w:t>C(ja) = 14</w:t>
+            </w:r>
+          </w:p>
+          <w:p>
+            <w:r>
+              <w:t>C(nein) = 7</w:t>
+            </w:r>
+          </w:p>
+        </w:tc>
+      </w:tr>
+    </w:tbl>
+    <w:p/>
+    <w:p>
+      <w:r>
+        <w:rPr>
+          <w:noProof/>
+        </w:rPr>
+        <w:drawing>
+          <wp:inline distT="0" distB="0" distL="0" distR="0" wp14:anchorId="0132FB6F" wp14:editId="1BE48DCB">
+            <wp:extent cx="2521431" cy="1319916"/>
+            <wp:effectExtent l="0" t="0" r="0" b="0"/>
+            <wp:docPr id="7" name="Grafik 7"/>
+            <wp:cNvGraphicFramePr>
+              <a:graphicFrameLocks xmlns:a="http://schemas.openxmlformats.org/drawingml/2006/main" noChangeAspect="1"/>
+            </wp:cNvGraphicFramePr>
+            <a:graphic xmlns:a="http://schemas.openxmlformats.org/drawingml/2006/main">
+              <a:graphicData uri="http://schemas.openxmlformats.org/drawingml/2006/picture">
+                <pic:pic xmlns:pic="http://schemas.openxmlformats.org/drawingml/2006/picture">
+                  <pic:nvPicPr>
+                    <pic:cNvPr id="1" name=""/>
+                    <pic:cNvPicPr/>
+                  </pic:nvPicPr>
+                  <pic:blipFill>
+                    <a:blip r:embed="rId14"/>
+                    <a:stretch>
+                      <a:fillRect/>
+                    </a:stretch>
+                  </pic:blipFill>
+                  <pic:spPr>
+                    <a:xfrm>
+                      <a:off x="0" y="0"/>
+                      <a:ext cx="2568414" cy="1344511"/>
+                    </a:xfrm>
+                    <a:prstGeom prst="rect">
+                      <a:avLst/>
+                    </a:prstGeom>
+                  </pic:spPr>
+                </pic:pic>
+              </a:graphicData>
+            </a:graphic>
+          </wp:inline>
+        </w:drawing>
+      </w:r>
+    </w:p>
+    <w:p>
+      <m:oMath>
+        <m:r>
+          <w:rPr>
+            <w:rFonts w:ascii="Cambria Math" w:hAnsi="Cambria Math"/>
+          </w:rPr>
+          <m:t>E</m:t>
+        </m:r>
+        <m:d>
+          <m:dPr>
+            <m:ctrlPr>
+              <w:rPr>
+                <w:rFonts w:ascii="Cambria Math" w:hAnsi="Cambria Math"/>
+              </w:rPr>
+            </m:ctrlPr>
+          </m:dPr>
+          <m:e>
+            <m:sSup>
+              <m:sSupPr>
+                <m:ctrlPr>
+                  <w:rPr>
+                    <w:rFonts w:ascii="Cambria Math" w:hAnsi="Cambria Math"/>
+                  </w:rPr>
+                </m:ctrlPr>
+              </m:sSupPr>
+              <m:e>
+                <m:r>
+                  <w:rPr>
+                    <w:rFonts w:ascii="Cambria Math" w:hAnsi="Cambria Math"/>
+                  </w:rPr>
+                  <m:t>U</m:t>
+                </m:r>
+              </m:e>
+              <m:sup>
+                <m:r>
+                  <m:rPr>
+                    <m:sty m:val="p"/>
+                  </m:rPr>
+                  <w:rPr>
+                    <w:rFonts w:ascii="Cambria Math" w:hAnsi="Cambria Math"/>
+                  </w:rPr>
+                  <m:t>'</m:t>
+                </m:r>
+              </m:sup>
+            </m:sSup>
+          </m:e>
+        </m:d>
+        <m:r>
+          <m:rPr>
+            <m:sty m:val="p"/>
+          </m:rPr>
+          <w:rPr>
+            <w:rFonts w:ascii="Cambria Math" w:hAnsi="Cambria Math"/>
+          </w:rPr>
+          <m:t>= -</m:t>
+        </m:r>
+        <m:d>
+          <m:dPr>
+            <m:ctrlPr>
+              <w:rPr>
+                <w:rFonts w:ascii="Cambria Math" w:hAnsi="Cambria Math"/>
+              </w:rPr>
+            </m:ctrlPr>
+          </m:dPr>
+          <m:e>
+            <m:f>
+              <m:fPr>
+                <m:ctrlPr>
+                  <w:rPr>
+                    <w:rFonts w:ascii="Cambria Math" w:hAnsi="Cambria Math"/>
+                  </w:rPr>
+                </m:ctrlPr>
+              </m:fPr>
+              <m:num>
+                <m:r>
+                  <m:rPr>
+                    <m:sty m:val="p"/>
+                  </m:rPr>
+                  <w:rPr>
+                    <w:rFonts w:ascii="Cambria Math" w:hAnsi="Cambria Math"/>
+                  </w:rPr>
+                  <m:t>7</m:t>
+                </m:r>
+              </m:num>
+              <m:den>
+                <m:r>
+                  <m:rPr>
+                    <m:sty m:val="p"/>
+                  </m:rPr>
+                  <w:rPr>
+                    <w:rFonts w:ascii="Cambria Math" w:hAnsi="Cambria Math"/>
+                  </w:rPr>
+                  <m:t>9</m:t>
+                </m:r>
+              </m:den>
+            </m:f>
+            <m:r>
+              <m:rPr>
+                <m:sty m:val="p"/>
+              </m:rPr>
+              <w:rPr>
+                <w:rFonts w:ascii="Cambria Math" w:hAnsi="Cambria Math"/>
+              </w:rPr>
+              <m:t>*</m:t>
+            </m:r>
+            <m:r>
+              <w:rPr>
+                <w:rFonts w:ascii="Cambria Math" w:hAnsi="Cambria Math"/>
+              </w:rPr>
+              <m:t>log</m:t>
+            </m:r>
+            <m:r>
+              <m:rPr>
+                <m:sty m:val="p"/>
+              </m:rPr>
+              <w:rPr>
+                <w:rFonts w:ascii="Cambria Math" w:hAnsi="Cambria Math"/>
+              </w:rPr>
+              <m:t>2</m:t>
+            </m:r>
+            <m:f>
+              <m:fPr>
+                <m:ctrlPr>
+                  <w:rPr>
+                    <w:rFonts w:ascii="Cambria Math" w:hAnsi="Cambria Math"/>
+                  </w:rPr>
+                </m:ctrlPr>
+              </m:fPr>
+              <m:num>
+                <m:r>
+                  <m:rPr>
+                    <m:sty m:val="p"/>
+                  </m:rPr>
+                  <w:rPr>
+                    <w:rFonts w:ascii="Cambria Math" w:hAnsi="Cambria Math"/>
+                  </w:rPr>
+                  <m:t>7</m:t>
+                </m:r>
+              </m:num>
+              <m:den>
+                <m:r>
+                  <m:rPr>
+                    <m:sty m:val="p"/>
+                  </m:rPr>
+                  <w:rPr>
+                    <w:rFonts w:ascii="Cambria Math" w:hAnsi="Cambria Math"/>
+                  </w:rPr>
+                  <m:t>9</m:t>
+                </m:r>
+              </m:den>
+            </m:f>
+            <m:r>
+              <m:rPr>
+                <m:sty m:val="p"/>
+              </m:rPr>
+              <w:rPr>
+                <w:rFonts w:ascii="Cambria Math" w:hAnsi="Cambria Math"/>
+              </w:rPr>
+              <m:t>+</m:t>
+            </m:r>
+            <m:f>
+              <m:fPr>
+                <m:ctrlPr>
+                  <w:rPr>
+                    <w:rFonts w:ascii="Cambria Math" w:hAnsi="Cambria Math"/>
+                  </w:rPr>
+                </m:ctrlPr>
+              </m:fPr>
+              <m:num>
+                <m:r>
+                  <m:rPr>
+                    <m:sty m:val="p"/>
+                  </m:rPr>
+                  <w:rPr>
+                    <w:rFonts w:ascii="Cambria Math" w:hAnsi="Cambria Math"/>
+                  </w:rPr>
+                  <m:t>2</m:t>
+                </m:r>
+              </m:num>
+              <m:den>
+                <m:r>
+                  <m:rPr>
+                    <m:sty m:val="p"/>
+                  </m:rPr>
+                  <w:rPr>
+                    <w:rFonts w:ascii="Cambria Math" w:hAnsi="Cambria Math"/>
+                  </w:rPr>
+                  <m:t>9</m:t>
+                </m:r>
+              </m:den>
+            </m:f>
+            <m:r>
+              <m:rPr>
+                <m:sty m:val="p"/>
+              </m:rPr>
+              <w:rPr>
+                <w:rFonts w:ascii="Cambria Math" w:hAnsi="Cambria Math"/>
+              </w:rPr>
+              <m:t>*</m:t>
+            </m:r>
+            <m:r>
+              <w:rPr>
+                <w:rFonts w:ascii="Cambria Math" w:hAnsi="Cambria Math"/>
+              </w:rPr>
+              <m:t>log</m:t>
+            </m:r>
+            <m:r>
+              <m:rPr>
+                <m:sty m:val="p"/>
+              </m:rPr>
+              <w:rPr>
+                <w:rFonts w:ascii="Cambria Math" w:hAnsi="Cambria Math"/>
+              </w:rPr>
+              <m:t xml:space="preserve">2 </m:t>
+            </m:r>
+            <m:d>
+              <m:dPr>
+                <m:ctrlPr>
+                  <w:rPr>
+                    <w:rFonts w:ascii="Cambria Math" w:hAnsi="Cambria Math"/>
+                  </w:rPr>
+                </m:ctrlPr>
+              </m:dPr>
+              <m:e>
+                <m:f>
+                  <m:fPr>
+                    <m:ctrlPr>
+                      <w:rPr>
+                        <w:rFonts w:ascii="Cambria Math" w:hAnsi="Cambria Math"/>
+                      </w:rPr>
+                    </m:ctrlPr>
+                  </m:fPr>
+                  <m:num>
+                    <m:r>
+                      <m:rPr>
+                        <m:sty m:val="p"/>
+                      </m:rPr>
+                      <w:rPr>
+                        <w:rFonts w:ascii="Cambria Math" w:hAnsi="Cambria Math"/>
+                      </w:rPr>
+                      <m:t>2</m:t>
+                    </m:r>
+                  </m:num>
+                  <m:den>
+                    <m:r>
+                      <m:rPr>
+                        <m:sty m:val="p"/>
+                      </m:rPr>
+                      <w:rPr>
+                        <w:rFonts w:ascii="Cambria Math" w:hAnsi="Cambria Math"/>
+                      </w:rPr>
+                      <m:t>9</m:t>
+                    </m:r>
+                  </m:den>
+                </m:f>
+              </m:e>
+            </m:d>
+          </m:e>
+        </m:d>
+      </m:oMath>
+      <w:r>
+        <w:t>= 0,76</w:t>
+      </w:r>
+    </w:p>
+    <w:p>
+      <m:oMathPara>
+        <m:oMathParaPr>
+          <m:jc m:val="left"/>
+        </m:oMathParaPr>
+        <m:oMath>
+          <m:r>
+            <w:rPr>
+              <w:rFonts w:ascii="Cambria Math" w:hAnsi="Cambria Math"/>
+            </w:rPr>
+            <m:t>E</m:t>
+          </m:r>
+          <m:d>
+            <m:dPr>
+              <m:ctrlPr>
+                <w:rPr>
+                  <w:rFonts w:ascii="Cambria Math" w:hAnsi="Cambria Math"/>
+                </w:rPr>
+              </m:ctrlPr>
+            </m:dPr>
+            <m:e>
+              <m:sSup>
+                <m:sSupPr>
+                  <m:ctrlPr>
+                    <w:rPr>
+                      <w:rFonts w:ascii="Cambria Math" w:hAnsi="Cambria Math"/>
+                    </w:rPr>
+                  </m:ctrlPr>
+                </m:sSupPr>
+                <m:e>
+                  <m:r>
+                    <w:rPr>
+                      <w:rFonts w:ascii="Cambria Math" w:hAnsi="Cambria Math"/>
+                    </w:rPr>
+                    <m:t>U</m:t>
+                  </m:r>
+                  <m:r>
+                    <m:rPr>
+                      <m:sty m:val="p"/>
+                    </m:rPr>
+                    <w:rPr>
+                      <w:rFonts w:ascii="Cambria Math" w:hAnsi="Cambria Math"/>
+                    </w:rPr>
+                    <m:t>'</m:t>
+                  </m:r>
+                </m:e>
+                <m:sup>
+                  <m:r>
+                    <m:rPr>
+                      <m:sty m:val="p"/>
+                    </m:rPr>
+                    <w:rPr>
+                      <w:rFonts w:ascii="Cambria Math" w:hAnsi="Cambria Math"/>
+                    </w:rPr>
+                    <m:t>'</m:t>
+                  </m:r>
+                </m:sup>
+              </m:sSup>
+            </m:e>
+          </m:d>
+          <m:r>
+            <m:rPr>
+              <m:sty m:val="p"/>
+            </m:rPr>
+            <w:rPr>
+              <w:rFonts w:ascii="Cambria Math" w:hAnsi="Cambria Math"/>
+            </w:rPr>
+            <m:t>= -</m:t>
+          </m:r>
+          <m:d>
+            <m:dPr>
+              <m:ctrlPr>
+                <w:rPr>
+                  <w:rFonts w:ascii="Cambria Math" w:hAnsi="Cambria Math"/>
+                </w:rPr>
+              </m:ctrlPr>
+            </m:dPr>
+            <m:e>
+              <m:f>
+                <m:fPr>
+                  <m:ctrlPr>
+                    <w:rPr>
+                      <w:rFonts w:ascii="Cambria Math" w:hAnsi="Cambria Math"/>
+                    </w:rPr>
+                  </m:ctrlPr>
+                </m:fPr>
+                <m:num>
+                  <m:r>
+                    <m:rPr>
+                      <m:sty m:val="p"/>
+                    </m:rPr>
+                    <w:rPr>
+                      <w:rFonts w:ascii="Cambria Math" w:hAnsi="Cambria Math"/>
+                    </w:rPr>
+                    <m:t>14</m:t>
+                  </m:r>
+                </m:num>
+                <m:den>
+                  <m:r>
+                    <m:rPr>
+                      <m:sty m:val="p"/>
+                    </m:rPr>
+                    <w:rPr>
+                      <w:rFonts w:ascii="Cambria Math" w:hAnsi="Cambria Math"/>
+                    </w:rPr>
+                    <m:t>21</m:t>
+                  </m:r>
+                </m:den>
+              </m:f>
+              <m:r>
+                <m:rPr>
+                  <m:sty m:val="p"/>
+                </m:rPr>
+                <w:rPr>
+                  <w:rFonts w:ascii="Cambria Math" w:hAnsi="Cambria Math"/>
+                </w:rPr>
+                <m:t>*</m:t>
+              </m:r>
+              <m:r>
+                <w:rPr>
+                  <w:rFonts w:ascii="Cambria Math" w:hAnsi="Cambria Math"/>
+                </w:rPr>
+                <m:t>log</m:t>
+              </m:r>
+              <m:r>
+                <m:rPr>
+                  <m:sty m:val="p"/>
+                </m:rPr>
+                <w:rPr>
+                  <w:rFonts w:ascii="Cambria Math" w:hAnsi="Cambria Math"/>
+                </w:rPr>
+                <m:t>2*</m:t>
+              </m:r>
+              <m:f>
+                <m:fPr>
+                  <m:ctrlPr>
+                    <w:rPr>
+                      <w:rFonts w:ascii="Cambria Math" w:hAnsi="Cambria Math"/>
+                    </w:rPr>
+                  </m:ctrlPr>
+                </m:fPr>
+                <m:num>
+                  <m:r>
+                    <m:rPr>
+                      <m:sty m:val="p"/>
+                    </m:rPr>
+                    <w:rPr>
+                      <w:rFonts w:ascii="Cambria Math" w:hAnsi="Cambria Math"/>
+                    </w:rPr>
+                    <m:t>14</m:t>
+                  </m:r>
+                </m:num>
+                <m:den>
+                  <m:r>
+                    <m:rPr>
+                      <m:sty m:val="p"/>
+                    </m:rPr>
+                    <w:rPr>
+                      <w:rFonts w:ascii="Cambria Math" w:hAnsi="Cambria Math"/>
+                    </w:rPr>
+                    <m:t>21</m:t>
+                  </m:r>
+                </m:den>
+              </m:f>
+              <m:r>
+                <m:rPr>
+                  <m:sty m:val="p"/>
+                </m:rPr>
+                <w:rPr>
+                  <w:rFonts w:ascii="Cambria Math" w:hAnsi="Cambria Math"/>
+                </w:rPr>
+                <m:t>+</m:t>
+              </m:r>
+              <m:f>
+                <m:fPr>
+                  <m:ctrlPr>
+                    <w:rPr>
+                      <w:rFonts w:ascii="Cambria Math" w:hAnsi="Cambria Math"/>
+                    </w:rPr>
+                  </m:ctrlPr>
+                </m:fPr>
+                <m:num>
+                  <m:r>
+                    <m:rPr>
+                      <m:sty m:val="p"/>
+                    </m:rPr>
+                    <w:rPr>
+                      <w:rFonts w:ascii="Cambria Math" w:hAnsi="Cambria Math"/>
+                    </w:rPr>
+                    <m:t>7</m:t>
+                  </m:r>
+                </m:num>
+                <m:den>
+                  <m:r>
+                    <m:rPr>
+                      <m:sty m:val="p"/>
+                    </m:rPr>
+                    <w:rPr>
+                      <w:rFonts w:ascii="Cambria Math" w:hAnsi="Cambria Math"/>
+                    </w:rPr>
+                    <m:t>21</m:t>
+                  </m:r>
+                </m:den>
+              </m:f>
+              <m:r>
+                <m:rPr>
+                  <m:sty m:val="p"/>
+                </m:rPr>
+                <w:rPr>
+                  <w:rFonts w:ascii="Cambria Math" w:hAnsi="Cambria Math"/>
+                </w:rPr>
+                <m:t>*</m:t>
+              </m:r>
+              <m:r>
+                <w:rPr>
+                  <w:rFonts w:ascii="Cambria Math" w:hAnsi="Cambria Math"/>
+                </w:rPr>
+                <m:t>log</m:t>
+              </m:r>
+              <m:r>
+                <m:rPr>
+                  <m:sty m:val="p"/>
+                </m:rPr>
+                <w:rPr>
+                  <w:rFonts w:ascii="Cambria Math" w:hAnsi="Cambria Math"/>
+                </w:rPr>
+                <m:t xml:space="preserve">2 </m:t>
+              </m:r>
+              <m:d>
+                <m:dPr>
+                  <m:ctrlPr>
+                    <w:rPr>
+                      <w:rFonts w:ascii="Cambria Math" w:hAnsi="Cambria Math"/>
+                    </w:rPr>
+                  </m:ctrlPr>
+                </m:dPr>
+                <m:e>
+                  <m:f>
+                    <m:fPr>
+                      <m:ctrlPr>
+                        <w:rPr>
+                          <w:rFonts w:ascii="Cambria Math" w:hAnsi="Cambria Math"/>
+                        </w:rPr>
+                      </m:ctrlPr>
+                    </m:fPr>
+                    <m:num>
+                      <m:r>
+                        <m:rPr>
+                          <m:sty m:val="p"/>
+                        </m:rPr>
+                        <w:rPr>
+                          <w:rFonts w:ascii="Cambria Math" w:hAnsi="Cambria Math"/>
+                        </w:rPr>
+                        <m:t>7</m:t>
+                      </m:r>
+                    </m:num>
+                    <m:den>
+                      <m:r>
+                        <m:rPr>
+                          <m:sty m:val="p"/>
+                        </m:rPr>
+                        <w:rPr>
+                          <w:rFonts w:ascii="Cambria Math" w:hAnsi="Cambria Math"/>
+                        </w:rPr>
+                        <m:t>21</m:t>
+                      </m:r>
+                    </m:den>
+                  </m:f>
+                </m:e>
+              </m:d>
+            </m:e>
+          </m:d>
+          <m:r>
+            <m:rPr>
+              <m:sty m:val="p"/>
+            </m:rPr>
+            <w:rPr>
+              <w:rFonts w:ascii="Cambria Math" w:hAnsi="Cambria Math"/>
+            </w:rPr>
+            <m:t>=0.92</m:t>
+          </m:r>
+        </m:oMath>
+      </m:oMathPara>
+    </w:p>
+    <w:p>
+      <m:oMath>
+        <m:r>
+          <w:rPr>
+            <w:rFonts w:ascii="Cambria Math" w:hAnsi="Cambria Math"/>
+          </w:rPr>
+          <m:t>IG=9,99-</m:t>
+        </m:r>
+        <m:f>
+          <m:fPr>
+            <m:ctrlPr>
+              <w:rPr>
+                <w:rFonts w:ascii="Cambria Math" w:hAnsi="Cambria Math"/>
+                <w:i/>
+              </w:rPr>
+            </m:ctrlPr>
+          </m:fPr>
+          <m:num>
+            <m:r>
+              <w:rPr>
+                <w:rFonts w:ascii="Cambria Math" w:hAnsi="Cambria Math"/>
+              </w:rPr>
+              <m:t>9</m:t>
+            </m:r>
+          </m:num>
+          <m:den>
+            <m:r>
+              <w:rPr>
+                <w:rFonts w:ascii="Cambria Math" w:hAnsi="Cambria Math"/>
+              </w:rPr>
+              <m:t>39</m:t>
+            </m:r>
+          </m:den>
+        </m:f>
+        <m:r>
+          <w:rPr>
+            <w:rFonts w:ascii="Cambria Math" w:hAnsi="Cambria Math"/>
+          </w:rPr>
+          <m:t>*0,76-</m:t>
+        </m:r>
+        <m:f>
+          <m:fPr>
+            <m:ctrlPr>
+              <w:rPr>
+                <w:rFonts w:ascii="Cambria Math" w:hAnsi="Cambria Math"/>
+                <w:i/>
+              </w:rPr>
+            </m:ctrlPr>
+          </m:fPr>
+          <m:num>
+            <m:r>
+              <w:rPr>
+                <w:rFonts w:ascii="Cambria Math" w:hAnsi="Cambria Math"/>
+              </w:rPr>
+              <m:t>21</m:t>
+            </m:r>
+          </m:num>
+          <m:den>
+            <m:r>
+              <w:rPr>
+                <w:rFonts w:ascii="Cambria Math" w:hAnsi="Cambria Math"/>
+              </w:rPr>
+              <m:t>30</m:t>
+            </m:r>
+          </m:den>
+        </m:f>
+        <m:r>
+          <w:rPr>
+            <w:rFonts w:ascii="Cambria Math" w:hAnsi="Cambria Math"/>
+          </w:rPr>
+          <m:t>*0,92=0,12</m:t>
+        </m:r>
+      </m:oMath>
+      <w:r>
+        <w:t xml:space="preserve">   </w:t>
+      </w:r>
+      <w:r>
+        <w:sym w:font="Wingdings" w:char="F0E0"/>
+      </w:r>
+      <w:r>
+        <w:t xml:space="preserve"> &lt;0.37 letzte Vorlesung</w:t>
+      </w:r>
+    </w:p>
+    <w:p/>
+    <w:tbl>
+      <w:tblPr>
+        <w:tblStyle w:val="Tabellenraster"/>
+        <w:tblW w:w="0" w:type="auto"/>
+        <w:tblLook w:val="04A0" w:firstRow="1" w:lastRow="0" w:firstColumn="1" w:lastColumn="0" w:noHBand="0" w:noVBand="1"/>
+      </w:tblPr>
+      <w:tblGrid>
+        <w:gridCol w:w="2265"/>
+        <w:gridCol w:w="707"/>
+        <w:gridCol w:w="1134"/>
+        <w:gridCol w:w="1276"/>
+      </w:tblGrid>
+      <w:tr>
+        <w:tc>
+          <w:tcPr>
+            <w:tcW w:w="2972" w:type="dxa"/>
+            <w:gridSpan w:val="2"/>
+            <w:vMerge w:val="restart"/>
+          </w:tcPr>
+          <w:p/>
+        </w:tc>
+        <w:tc>
+          <w:tcPr>
+            <w:tcW w:w="2410" w:type="dxa"/>
+            <w:gridSpan w:val="2"/>
+          </w:tcPr>
+          <w:p>
+            <w:r>
+              <w:t>Vorhergesagte Klasse</w:t>
+            </w:r>
+          </w:p>
+        </w:tc>
+      </w:tr>
+      <w:tr>
+        <w:tc>
+          <w:tcPr>
+            <w:tcW w:w="2972" w:type="dxa"/>
+            <w:gridSpan w:val="2"/>
+            <w:vMerge/>
+          </w:tcPr>
+          <w:p/>
+        </w:tc>
+        <w:tc>
+          <w:tcPr>
+            <w:tcW w:w="1134" w:type="dxa"/>
+          </w:tcPr>
+          <w:p>
+            <w:r>
+              <w:t>Ja</w:t>
+            </w:r>
+          </w:p>
+        </w:tc>
+        <w:tc>
+          <w:tcPr>
+            <w:tcW w:w="1276" w:type="dxa"/>
+          </w:tcPr>
+          <w:p>
+            <w:r>
+              <w:t>Nein</w:t>
+            </w:r>
+          </w:p>
+        </w:tc>
+      </w:tr>
+      <w:tr>
+        <w:tc>
+          <w:tcPr>
+            <w:tcW w:w="2265" w:type="dxa"/>
+            <w:vMerge w:val="restart"/>
+          </w:tcPr>
+          <w:p>
+            <w:r>
+              <w:t>Tatsächliche Klasse</w:t>
+            </w:r>
+          </w:p>
+        </w:tc>
+        <w:tc>
+          <w:tcPr>
+            <w:tcW w:w="707" w:type="dxa"/>
+          </w:tcPr>
+          <w:p>
+            <w:r>
+              <w:t>Ja</w:t>
+            </w:r>
+          </w:p>
+        </w:tc>
+        <w:tc>
+          <w:tcPr>
+            <w:tcW w:w="1134" w:type="dxa"/>
+          </w:tcPr>
+          <w:p>
+            <w:r>
+              <w:t>14</w:t>
+            </w:r>
+          </w:p>
+        </w:tc>
+        <w:tc>
+          <w:tcPr>
+            <w:tcW w:w="1276" w:type="dxa"/>
+          </w:tcPr>
+          <w:p>
+            <w:r>
+              <w:t>2</w:t>
+            </w:r>
+          </w:p>
+        </w:tc>
+      </w:tr>
+      <w:tr>
+        <w:tc>
+          <w:tcPr>
+            <w:tcW w:w="2265" w:type="dxa"/>
+            <w:vMerge/>
+          </w:tcPr>
+          <w:p/>
+        </w:tc>
+        <w:tc>
+          <w:tcPr>
+            <w:tcW w:w="707" w:type="dxa"/>
+          </w:tcPr>
+          <w:p>
+            <w:r>
+              <w:t>Nein</w:t>
+            </w:r>
+          </w:p>
+        </w:tc>
+        <w:tc>
+          <w:tcPr>
+            <w:tcW w:w="1134" w:type="dxa"/>
+          </w:tcPr>
+          <w:p>
+            <w:r>
+              <w:t>7</w:t>
+            </w:r>
+          </w:p>
+        </w:tc>
+        <w:tc>
+          <w:tcPr>
+            <w:tcW w:w="1276" w:type="dxa"/>
+          </w:tcPr>
+          <w:p>
+            <w:r>
+              <w:t>7</w:t>
+            </w:r>
+          </w:p>
+        </w:tc>
+      </w:tr>
+    </w:tbl>
+    <w:p/>
+    <w:p>
+      <w:r>
+        <w:t xml:space="preserve">Fehlerrate = </w:t>
+      </w:r>
+      <m:oMath>
+        <m:f>
+          <m:fPr>
+            <m:ctrlPr>
+              <w:rPr>
+                <w:rFonts w:ascii="Cambria Math" w:hAnsi="Cambria Math"/>
+                <w:i/>
+              </w:rPr>
+            </m:ctrlPr>
+          </m:fPr>
+          <m:num>
+            <m:d>
+              <m:dPr>
+                <m:ctrlPr>
+                  <w:rPr>
+                    <w:rFonts w:ascii="Cambria Math" w:hAnsi="Cambria Math"/>
+                    <w:i/>
+                  </w:rPr>
+                </m:ctrlPr>
+              </m:dPr>
+              <m:e>
+                <m:r>
+                  <w:rPr>
+                    <w:rFonts w:ascii="Cambria Math" w:hAnsi="Cambria Math"/>
+                  </w:rPr>
+                  <m:t xml:space="preserve">FN+FP </m:t>
+                </m:r>
+              </m:e>
+            </m:d>
+          </m:num>
+          <m:den>
+            <m:r>
+              <w:rPr>
+                <w:rFonts w:ascii="Cambria Math" w:hAnsi="Cambria Math"/>
+              </w:rPr>
+              <m:t>FN+FP+TN+TP</m:t>
+            </m:r>
+          </m:den>
+        </m:f>
+        <m:r>
+          <w:rPr>
+            <w:rFonts w:ascii="Cambria Math" w:hAnsi="Cambria Math"/>
+          </w:rPr>
+          <m:t>= )</m:t>
+        </m:r>
+        <m:f>
+          <m:fPr>
+            <m:ctrlPr>
+              <w:rPr>
+                <w:rFonts w:ascii="Cambria Math" w:hAnsi="Cambria Math"/>
+                <w:i/>
+              </w:rPr>
+            </m:ctrlPr>
+          </m:fPr>
+          <m:num>
+            <m:r>
+              <w:rPr>
+                <w:rFonts w:ascii="Cambria Math" w:hAnsi="Cambria Math"/>
+              </w:rPr>
+              <m:t>9</m:t>
+            </m:r>
+          </m:num>
+          <m:den>
+            <m:r>
+              <w:rPr>
+                <w:rFonts w:ascii="Cambria Math" w:hAnsi="Cambria Math"/>
+              </w:rPr>
+              <m:t>30</m:t>
+            </m:r>
+          </m:den>
+        </m:f>
+      </m:oMath>
+    </w:p>
+    <w:p>
+      <w:r>
+        <w:t xml:space="preserve">Genauigkeit = </w:t>
+      </w:r>
+      <m:oMath>
+        <m:f>
+          <m:fPr>
+            <m:ctrlPr>
+              <w:rPr>
+                <w:rFonts w:ascii="Cambria Math" w:hAnsi="Cambria Math"/>
+                <w:i/>
+              </w:rPr>
+            </m:ctrlPr>
+          </m:fPr>
+          <m:num>
+            <m:r>
+              <w:rPr>
+                <w:rFonts w:ascii="Cambria Math" w:hAnsi="Cambria Math"/>
+              </w:rPr>
+              <m:t>TP</m:t>
+            </m:r>
+          </m:num>
+          <m:den>
+            <m:r>
+              <w:rPr>
+                <w:rFonts w:ascii="Cambria Math" w:hAnsi="Cambria Math"/>
+              </w:rPr>
+              <m:t>FP+ TP</m:t>
+            </m:r>
+          </m:den>
+        </m:f>
+        <m:r>
+          <w:rPr>
+            <w:rFonts w:ascii="Cambria Math" w:hAnsi="Cambria Math"/>
+          </w:rPr>
+          <m:t xml:space="preserve">= </m:t>
+        </m:r>
+        <m:f>
+          <m:fPr>
+            <m:ctrlPr>
+              <w:rPr>
+                <w:rFonts w:ascii="Cambria Math" w:hAnsi="Cambria Math"/>
+                <w:i/>
+              </w:rPr>
+            </m:ctrlPr>
+          </m:fPr>
+          <m:num>
+            <m:r>
+              <w:rPr>
+                <w:rFonts w:ascii="Cambria Math" w:hAnsi="Cambria Math"/>
+              </w:rPr>
+              <m:t>14</m:t>
+            </m:r>
+          </m:num>
+          <m:den>
+            <m:r>
+              <w:rPr>
+                <w:rFonts w:ascii="Cambria Math" w:hAnsi="Cambria Math"/>
+              </w:rPr>
+              <m:t>21</m:t>
+            </m:r>
+          </m:den>
+        </m:f>
+      </m:oMath>
+    </w:p>
+    <w:p>
+      <w:r>
+        <w:t xml:space="preserve">Trefferquote = </w:t>
+      </w:r>
+      <m:oMath>
+        <m:f>
+          <m:fPr>
+            <m:ctrlPr>
+              <w:rPr>
+                <w:rFonts w:ascii="Cambria Math" w:hAnsi="Cambria Math"/>
+                <w:i/>
+              </w:rPr>
+            </m:ctrlPr>
+          </m:fPr>
+          <m:num>
+            <m:r>
+              <w:rPr>
+                <w:rFonts w:ascii="Cambria Math" w:hAnsi="Cambria Math"/>
+              </w:rPr>
+              <m:t>TP</m:t>
+            </m:r>
+          </m:num>
+          <m:den>
+            <m:r>
+              <w:rPr>
+                <w:rFonts w:ascii="Cambria Math" w:hAnsi="Cambria Math"/>
+              </w:rPr>
+              <m:t>FN+ TP</m:t>
+            </m:r>
+          </m:den>
+        </m:f>
+        <m:r>
+          <w:rPr>
+            <w:rFonts w:ascii="Cambria Math" w:hAnsi="Cambria Math"/>
+          </w:rPr>
+          <m:t xml:space="preserve">= </m:t>
+        </m:r>
+        <m:f>
+          <m:fPr>
+            <m:ctrlPr>
+              <w:rPr>
+                <w:rFonts w:ascii="Cambria Math" w:hAnsi="Cambria Math"/>
+                <w:i/>
+              </w:rPr>
+            </m:ctrlPr>
+          </m:fPr>
+          <m:num>
+            <m:r>
+              <w:rPr>
+                <w:rFonts w:ascii="Cambria Math" w:hAnsi="Cambria Math"/>
+              </w:rPr>
+              <m:t>14</m:t>
+            </m:r>
+          </m:num>
+          <m:den>
+            <m:r>
+              <w:rPr>
+                <w:rFonts w:ascii="Cambria Math" w:hAnsi="Cambria Math"/>
+              </w:rPr>
+              <m:t>16</m:t>
+            </m:r>
+          </m:den>
+        </m:f>
+      </m:oMath>
     </w:p>
     <w:p>
       <w:r>
@@ -2105,14 +3248,3341 @@
       <w:pPr>
         <w:pStyle w:val="berschrift1"/>
       </w:pPr>
-      <w:bookmarkStart w:id="6" w:name="_Toc8492060"/>
-      <w:proofErr w:type="spellStart"/>
+      <w:bookmarkStart w:id="5" w:name="_Toc8492060"/>
       <w:r>
         <w:lastRenderedPageBreak/>
         <w:t>Petrinetze</w:t>
       </w:r>
-      <w:bookmarkEnd w:id="6"/>
+      <w:bookmarkEnd w:id="5"/>
+    </w:p>
+    <w:p>
+      <w:bookmarkStart w:id="6" w:name="_Toc8492061"/>
+      <w:r>
+        <w:t>Ein einfaches Petrinetz</w:t>
+      </w:r>
+    </w:p>
+    <w:p>
+      <w:pPr>
+        <w:rPr>
+          <w:rFonts w:eastAsiaTheme="minorEastAsia"/>
+        </w:rPr>
+      </w:pPr>
+      <m:oMath>
+        <m:r>
+          <w:rPr>
+            <w:rFonts w:ascii="Cambria Math" w:hAnsi="Cambria Math"/>
+          </w:rPr>
+          <m:t>N=(P, T, F)</m:t>
+        </m:r>
+      </m:oMath>
+      <w:r>
+        <w:rPr>
+          <w:rFonts w:eastAsiaTheme="minorEastAsia"/>
+        </w:rPr>
+        <w:t xml:space="preserve"> besteht aus </w:t>
+      </w:r>
+    </w:p>
+    <w:p>
+      <w:pPr>
+        <w:pStyle w:val="Listenabsatz"/>
+        <w:numPr>
+          <w:ilvl w:val="0"/>
+          <w:numId w:val="2"/>
+        </w:numPr>
+      </w:pPr>
+      <w:r>
+        <w:t>Einer endlichen Menge von Stellen P</w:t>
+      </w:r>
+    </w:p>
+    <w:p>
+      <w:pPr>
+        <w:pStyle w:val="Listenabsatz"/>
+        <w:numPr>
+          <w:ilvl w:val="0"/>
+          <w:numId w:val="2"/>
+        </w:numPr>
+      </w:pPr>
+      <w:r>
+        <w:t>Einer endlichen Menge von Transitionen T</w:t>
+      </w:r>
+    </w:p>
+    <w:p>
+      <w:pPr>
+        <w:pStyle w:val="Listenabsatz"/>
+        <w:numPr>
+          <w:ilvl w:val="0"/>
+          <w:numId w:val="2"/>
+        </w:numPr>
+      </w:pPr>
+      <w:r>
+        <w:t xml:space="preserve">Die Flussrelation </w:t>
+      </w:r>
+      <m:oMath>
+        <m:r>
+          <w:rPr>
+            <w:rFonts w:ascii="Cambria Math" w:hAnsi="Cambria Math"/>
+          </w:rPr>
+          <m:t>F≤</m:t>
+        </m:r>
+        <m:d>
+          <m:dPr>
+            <m:ctrlPr>
+              <w:rPr>
+                <w:rFonts w:ascii="Cambria Math" w:hAnsi="Cambria Math"/>
+                <w:i/>
+              </w:rPr>
+            </m:ctrlPr>
+          </m:dPr>
+          <m:e>
+            <m:r>
+              <w:rPr>
+                <w:rFonts w:ascii="Cambria Math" w:hAnsi="Cambria Math"/>
+              </w:rPr>
+              <m:t>P x T</m:t>
+            </m:r>
+          </m:e>
+        </m:d>
+        <m:r>
+          <w:rPr>
+            <w:rFonts w:ascii="Cambria Math" w:hAnsi="Cambria Math"/>
+          </w:rPr>
+          <m:t>v(T x P)</m:t>
+        </m:r>
+      </m:oMath>
+    </w:p>
+    <w:p>
+      <w:r>
+        <w:t>Interpretation:</w:t>
+      </w:r>
+    </w:p>
+    <w:p>
+      <w:pPr>
+        <w:pStyle w:val="Listenabsatz"/>
+        <w:numPr>
+          <w:ilvl w:val="0"/>
+          <w:numId w:val="2"/>
+        </w:numPr>
+      </w:pPr>
+      <w:r>
+        <w:t>Transitionen repräsentieren Aktionen</w:t>
+      </w:r>
+    </w:p>
+    <w:p>
+      <w:pPr>
+        <w:pStyle w:val="Listenabsatz"/>
+        <w:numPr>
+          <w:ilvl w:val="0"/>
+          <w:numId w:val="2"/>
+        </w:numPr>
+      </w:pPr>
+      <w:r>
+        <w:t xml:space="preserve">Stellen </w:t>
+      </w:r>
+      <w:r>
+        <w:t>repräsentieren</w:t>
+      </w:r>
+      <w:r>
+        <w:t xml:space="preserve"> lokale Zustände</w:t>
+      </w:r>
+    </w:p>
+    <w:p>
+      <m:oMathPara>
+        <m:oMathParaPr>
+          <m:jc m:val="left"/>
+        </m:oMathParaPr>
+        <m:oMath>
+          <m:r>
+            <w:rPr>
+              <w:rFonts w:ascii="Cambria Math" w:hAnsi="Cambria Math"/>
+            </w:rPr>
+            <m:t>P=</m:t>
+          </m:r>
+          <m:d>
+            <m:dPr>
+              <m:begChr m:val="{"/>
+              <m:endChr m:val="}"/>
+              <m:ctrlPr>
+                <w:rPr>
+                  <w:rFonts w:ascii="Cambria Math" w:hAnsi="Cambria Math"/>
+                  <w:i/>
+                </w:rPr>
+              </m:ctrlPr>
+            </m:dPr>
+            <m:e>
+              <m:r>
+                <w:rPr>
+                  <w:rFonts w:ascii="Cambria Math" w:hAnsi="Cambria Math"/>
+                </w:rPr>
+                <m:t>p, a, r</m:t>
+              </m:r>
+            </m:e>
+          </m:d>
+          <m:r>
+            <w:rPr>
+              <w:rFonts w:ascii="Cambria Math" w:hAnsi="Cambria Math"/>
+            </w:rPr>
+            <m:t>, T=</m:t>
+          </m:r>
+          <m:d>
+            <m:dPr>
+              <m:begChr m:val="{"/>
+              <m:endChr m:val="}"/>
+              <m:ctrlPr>
+                <w:rPr>
+                  <w:rFonts w:ascii="Cambria Math" w:hAnsi="Cambria Math"/>
+                  <w:i/>
+                </w:rPr>
+              </m:ctrlPr>
+            </m:dPr>
+            <m:e>
+              <m:r>
+                <w:rPr>
+                  <w:rFonts w:ascii="Cambria Math" w:hAnsi="Cambria Math"/>
+                </w:rPr>
+                <m:t>a</m:t>
+              </m:r>
+            </m:e>
+          </m:d>
+          <m:r>
+            <w:rPr>
+              <w:rFonts w:ascii="Cambria Math" w:hAnsi="Cambria Math"/>
+            </w:rPr>
+            <m:t>F=</m:t>
+          </m:r>
+          <m:d>
+            <m:dPr>
+              <m:begChr m:val="{"/>
+              <m:endChr m:val="}"/>
+              <m:ctrlPr>
+                <w:rPr>
+                  <w:rFonts w:ascii="Cambria Math" w:hAnsi="Cambria Math"/>
+                  <w:i/>
+                </w:rPr>
+              </m:ctrlPr>
+            </m:dPr>
+            <m:e>
+              <m:d>
+                <m:dPr>
+                  <m:ctrlPr>
+                    <w:rPr>
+                      <w:rFonts w:ascii="Cambria Math" w:hAnsi="Cambria Math"/>
+                      <w:i/>
+                    </w:rPr>
+                  </m:ctrlPr>
+                </m:dPr>
+                <m:e>
+                  <m:r>
+                    <w:rPr>
+                      <w:rFonts w:ascii="Cambria Math" w:hAnsi="Cambria Math"/>
+                    </w:rPr>
+                    <m:t>p,a</m:t>
+                  </m:r>
+                </m:e>
+              </m:d>
+              <m:r>
+                <w:rPr>
+                  <w:rFonts w:ascii="Cambria Math" w:hAnsi="Cambria Math"/>
+                </w:rPr>
+                <m:t>,</m:t>
+              </m:r>
+              <m:d>
+                <m:dPr>
+                  <m:ctrlPr>
+                    <w:rPr>
+                      <w:rFonts w:ascii="Cambria Math" w:hAnsi="Cambria Math"/>
+                      <w:i/>
+                    </w:rPr>
+                  </m:ctrlPr>
+                </m:dPr>
+                <m:e>
+                  <m:r>
+                    <w:rPr>
+                      <w:rFonts w:ascii="Cambria Math" w:hAnsi="Cambria Math"/>
+                    </w:rPr>
+                    <m:t>q,q</m:t>
+                  </m:r>
+                </m:e>
+              </m:d>
+              <m:r>
+                <w:rPr>
+                  <w:rFonts w:ascii="Cambria Math" w:hAnsi="Cambria Math"/>
+                </w:rPr>
+                <m:t>,</m:t>
+              </m:r>
+              <m:d>
+                <m:dPr>
+                  <m:ctrlPr>
+                    <w:rPr>
+                      <w:rFonts w:ascii="Cambria Math" w:hAnsi="Cambria Math"/>
+                      <w:i/>
+                    </w:rPr>
+                  </m:ctrlPr>
+                </m:dPr>
+                <m:e>
+                  <m:r>
+                    <w:rPr>
+                      <w:rFonts w:ascii="Cambria Math" w:hAnsi="Cambria Math"/>
+                    </w:rPr>
+                    <m:t>a,r</m:t>
+                  </m:r>
+                </m:e>
+              </m:d>
+            </m:e>
+          </m:d>
+        </m:oMath>
+      </m:oMathPara>
+    </w:p>
+    <w:p>
+      <w:pPr>
+        <w:rPr>
+          <w:rFonts w:eastAsiaTheme="minorEastAsia"/>
+        </w:rPr>
+      </w:pPr>
+      <w:r>
+        <w:rPr>
+          <w:rFonts w:eastAsiaTheme="minorEastAsia"/>
+        </w:rPr>
+        <w:t>°</w:t>
+      </w:r>
+      <m:oMath>
+        <m:r>
+          <w:rPr>
+            <w:rFonts w:ascii="Cambria Math" w:eastAsiaTheme="minorEastAsia" w:hAnsi="Cambria Math"/>
+          </w:rPr>
+          <m:t>a=</m:t>
+        </m:r>
+        <m:d>
+          <m:dPr>
+            <m:begChr m:val="{"/>
+            <m:endChr m:val="}"/>
+            <m:ctrlPr>
+              <w:rPr>
+                <w:rFonts w:ascii="Cambria Math" w:eastAsiaTheme="minorEastAsia" w:hAnsi="Cambria Math"/>
+                <w:i/>
+              </w:rPr>
+            </m:ctrlPr>
+          </m:dPr>
+          <m:e>
+            <m:r>
+              <w:rPr>
+                <w:rFonts w:ascii="Cambria Math" w:eastAsiaTheme="minorEastAsia" w:hAnsi="Cambria Math"/>
+              </w:rPr>
+              <m:t>p</m:t>
+            </m:r>
+          </m:e>
+        </m:d>
+        <m:r>
+          <w:rPr>
+            <w:rFonts w:ascii="Cambria Math" w:eastAsiaTheme="minorEastAsia" w:hAnsi="Cambria Math"/>
+          </w:rPr>
+          <m:t>, p°=</m:t>
+        </m:r>
+        <m:d>
+          <m:dPr>
+            <m:begChr m:val="{"/>
+            <m:endChr m:val="}"/>
+            <m:ctrlPr>
+              <w:rPr>
+                <w:rFonts w:ascii="Cambria Math" w:eastAsiaTheme="minorEastAsia" w:hAnsi="Cambria Math"/>
+                <w:i/>
+              </w:rPr>
+            </m:ctrlPr>
+          </m:dPr>
+          <m:e>
+            <m:r>
+              <w:rPr>
+                <w:rFonts w:ascii="Cambria Math" w:eastAsiaTheme="minorEastAsia" w:hAnsi="Cambria Math"/>
+              </w:rPr>
+              <m:t>a</m:t>
+            </m:r>
+          </m:e>
+        </m:d>
+        <m:r>
+          <w:rPr>
+            <w:rFonts w:ascii="Cambria Math" w:eastAsiaTheme="minorEastAsia" w:hAnsi="Cambria Math"/>
+          </w:rPr>
+          <m:t>, a°={q,r}</m:t>
+        </m:r>
+      </m:oMath>
+    </w:p>
+    <w:p>
+      <w:pPr>
+        <w:rPr>
+          <w:rFonts w:eastAsiaTheme="minorEastAsia"/>
+        </w:rPr>
+      </w:pPr>
+      <w:r>
+        <w:t xml:space="preserve">Eine Markierung ist eine Abbildung </w:t>
+      </w:r>
+      <m:oMath>
+        <m:r>
+          <w:rPr>
+            <w:rFonts w:ascii="Cambria Math" w:hAnsi="Cambria Math"/>
+          </w:rPr>
+          <m:t>m</m:t>
+        </m:r>
+        <m:r>
+          <m:rPr>
+            <m:sty m:val="p"/>
+          </m:rPr>
+          <w:rPr>
+            <w:rFonts w:ascii="Cambria Math" w:hAnsi="Cambria Math"/>
+          </w:rPr>
+          <m:t>:</m:t>
+        </m:r>
+        <m:r>
+          <w:rPr>
+            <w:rFonts w:ascii="Cambria Math" w:hAnsi="Cambria Math"/>
+          </w:rPr>
+          <m:t>P</m:t>
+        </m:r>
+        <m:r>
+          <m:rPr>
+            <m:sty m:val="p"/>
+          </m:rPr>
+          <w:rPr>
+            <w:rFonts w:ascii="Cambria Math" w:hAnsi="Cambria Math"/>
+          </w:rPr>
+          <m:t>→</m:t>
+        </m:r>
+        <m:r>
+          <w:rPr>
+            <w:rFonts w:ascii="Cambria Math" w:hAnsi="Cambria Math"/>
+          </w:rPr>
+          <m:t>N</m:t>
+        </m:r>
+        <m:r>
+          <m:rPr>
+            <m:sty m:val="p"/>
+          </m:rPr>
+          <w:rPr>
+            <w:rFonts w:ascii="Cambria Math" w:hAnsi="Cambria Math"/>
+          </w:rPr>
+          <m:t xml:space="preserve">0 </m:t>
+        </m:r>
+      </m:oMath>
+      <w:r>
+        <w:rPr>
+          <w:rFonts w:eastAsiaTheme="minorEastAsia"/>
+        </w:rPr>
+        <w:t>. Diese repräsentiert den Zustand</w:t>
+      </w:r>
+    </w:p>
+    <w:p>
+      <w:pPr>
+        <w:rPr>
+          <w:rFonts w:eastAsiaTheme="minorEastAsia"/>
+        </w:rPr>
+      </w:pPr>
+      <w:r>
+        <w:rPr>
+          <w:rFonts w:eastAsiaTheme="minorEastAsia"/>
+        </w:rPr>
+        <w:t xml:space="preserve">Ein markiertes Netz </w:t>
+      </w:r>
+      <m:oMath>
+        <m:r>
+          <w:rPr>
+            <w:rFonts w:ascii="Cambria Math" w:eastAsiaTheme="minorEastAsia" w:hAnsi="Cambria Math"/>
+          </w:rPr>
+          <m:t>(N, T ,F ,mc)</m:t>
+        </m:r>
+      </m:oMath>
+      <w:r>
+        <w:t xml:space="preserve"> besteht aus einem einfachen Netz </w:t>
+      </w:r>
+      <m:oMath>
+        <m:r>
+          <w:rPr>
+            <w:rFonts w:ascii="Cambria Math" w:hAnsi="Cambria Math"/>
+          </w:rPr>
+          <m:t>(P, T, F)</m:t>
+        </m:r>
+      </m:oMath>
+      <w:r>
+        <w:rPr>
+          <w:rFonts w:eastAsiaTheme="minorEastAsia"/>
+        </w:rPr>
+        <w:t xml:space="preserve"> und einer Anfangsmarkierung m0.</w:t>
+      </w:r>
+    </w:p>
+    <w:p>
+      <w:pPr>
+        <w:rPr>
+          <w:rFonts w:eastAsiaTheme="minorEastAsia"/>
+        </w:rPr>
+      </w:pPr>
+      <w:r>
+        <w:rPr>
+          <w:rFonts w:eastAsiaTheme="minorEastAsia"/>
+        </w:rPr>
+        <w:t>Jetzt definieren wir das Verhalten von markierten Petrinetzen. In welchem Zustand ist welche Aktion möglich und in welchen Folgezustand führt eine mögliche Aktion.</w:t>
+      </w:r>
+    </w:p>
+    <w:p>
+      <w:pPr>
+        <w:rPr>
+          <w:rFonts w:eastAsiaTheme="minorEastAsia"/>
+        </w:rPr>
+      </w:pPr>
+    </w:p>
+    <w:p>
+      <w:pPr>
+        <w:rPr>
+          <w:rFonts w:eastAsiaTheme="minorEastAsia"/>
+          <w:u w:val="single"/>
+        </w:rPr>
+      </w:pPr>
+      <w:r>
+        <w:rPr>
+          <w:rFonts w:eastAsiaTheme="minorEastAsia"/>
+          <w:u w:val="single"/>
+        </w:rPr>
+        <w:t>Schaltregel</w:t>
+      </w:r>
+    </w:p>
+    <w:p>
+      <w:pPr>
+        <w:rPr>
+          <w:rFonts w:eastAsiaTheme="minorEastAsia"/>
+        </w:rPr>
+      </w:pPr>
+      <w:r>
+        <w:rPr>
+          <w:rFonts w:eastAsiaTheme="minorEastAsia"/>
+        </w:rPr>
+        <w:t>Eine Transition t ist aktiviert in ein</w:t>
+      </w:r>
+      <w:r>
+        <w:rPr>
+          <w:rFonts w:eastAsiaTheme="minorEastAsia"/>
+        </w:rPr>
+        <w:t xml:space="preserve">er Markierung m, falls m &gt;= °t </w:t>
+      </w:r>
+    </w:p>
+    <w:p>
+      <w:pPr>
+        <w:rPr>
+          <w:rFonts w:eastAsiaTheme="minorEastAsia"/>
+        </w:rPr>
+      </w:pPr>
+      <w:r>
+        <w:rPr>
+          <w:rFonts w:eastAsiaTheme="minorEastAsia"/>
+        </w:rPr>
+        <w:t xml:space="preserve">In allen </w:t>
+      </w:r>
+      <w:proofErr w:type="spellStart"/>
+      <w:r>
+        <w:rPr>
+          <w:rFonts w:eastAsiaTheme="minorEastAsia"/>
+        </w:rPr>
+        <w:t>Vorbereichstellen</w:t>
+      </w:r>
       <w:proofErr w:type="spellEnd"/>
+      <w:r>
+        <w:rPr>
+          <w:rFonts w:eastAsiaTheme="minorEastAsia"/>
+        </w:rPr>
+        <w:t xml:space="preserve"> von t liegt eine Marke. </w:t>
+      </w:r>
+    </w:p>
+    <w:p>
+      <w:pPr>
+        <w:rPr>
+          <w:rFonts w:eastAsiaTheme="minorEastAsia"/>
+        </w:rPr>
+      </w:pPr>
+      <w:r>
+        <w:rPr>
+          <w:rFonts w:eastAsiaTheme="minorEastAsia"/>
+        </w:rPr>
+        <w:t xml:space="preserve">Eine aktivierte Transition t kann schalten </w:t>
+      </w:r>
+      <w:proofErr w:type="gramStart"/>
+      <w:r>
+        <w:rPr>
+          <w:rFonts w:eastAsiaTheme="minorEastAsia"/>
+        </w:rPr>
+        <w:t>( =</w:t>
+      </w:r>
+      <w:proofErr w:type="gramEnd"/>
+      <w:r>
+        <w:rPr>
+          <w:rFonts w:eastAsiaTheme="minorEastAsia"/>
+        </w:rPr>
+        <w:t xml:space="preserve"> Ausführung einer Aktion)</w:t>
+      </w:r>
+      <w:r>
+        <w:rPr>
+          <w:rFonts w:eastAsiaTheme="minorEastAsia"/>
+        </w:rPr>
+        <w:t xml:space="preserve">. </w:t>
+      </w:r>
+      <w:r>
+        <w:rPr>
+          <w:rFonts w:eastAsiaTheme="minorEastAsia"/>
+        </w:rPr>
+        <w:t xml:space="preserve">Das Schalten von t führt in den Folgezustand </w:t>
+      </w:r>
+      <m:oMath>
+        <m:sSup>
+          <m:sSupPr>
+            <m:ctrlPr>
+              <w:rPr>
+                <w:rFonts w:ascii="Cambria Math" w:eastAsiaTheme="minorEastAsia" w:hAnsi="Cambria Math"/>
+                <w:i/>
+              </w:rPr>
+            </m:ctrlPr>
+          </m:sSupPr>
+          <m:e>
+            <m:r>
+              <w:rPr>
+                <w:rFonts w:ascii="Cambria Math" w:eastAsiaTheme="minorEastAsia" w:hAnsi="Cambria Math"/>
+              </w:rPr>
+              <m:t>m</m:t>
+            </m:r>
+          </m:e>
+          <m:sup>
+            <m:r>
+              <w:rPr>
+                <w:rFonts w:ascii="Cambria Math" w:eastAsiaTheme="minorEastAsia" w:hAnsi="Cambria Math"/>
+              </w:rPr>
+              <m:t>'</m:t>
+            </m:r>
+          </m:sup>
+        </m:sSup>
+        <m:r>
+          <w:rPr>
+            <w:rFonts w:ascii="Cambria Math" w:eastAsiaTheme="minorEastAsia" w:hAnsi="Cambria Math"/>
+          </w:rPr>
+          <m:t>=m-°t+t°</m:t>
+        </m:r>
+      </m:oMath>
+      <w:r>
+        <w:rPr>
+          <w:rFonts w:eastAsiaTheme="minorEastAsia"/>
+        </w:rPr>
+        <w:t xml:space="preserve">. Dafür schreiben wir  </w:t>
+      </w:r>
+      <m:oMath>
+        <m:r>
+          <w:rPr>
+            <w:rFonts w:ascii="Cambria Math" w:eastAsiaTheme="minorEastAsia" w:hAnsi="Cambria Math"/>
+          </w:rPr>
+          <m:t xml:space="preserve">m </m:t>
+        </m:r>
+        <m:box>
+          <m:boxPr>
+            <m:opEmu m:val="1"/>
+            <m:ctrlPr>
+              <w:rPr>
+                <w:rFonts w:ascii="Cambria Math" w:eastAsiaTheme="minorEastAsia" w:hAnsi="Cambria Math"/>
+                <w:i/>
+              </w:rPr>
+            </m:ctrlPr>
+          </m:boxPr>
+          <m:e>
+            <m:groupChr>
+              <m:groupChrPr>
+                <m:chr m:val="→"/>
+                <m:vertJc m:val="bot"/>
+                <m:ctrlPr>
+                  <w:rPr>
+                    <w:rFonts w:ascii="Cambria Math" w:eastAsiaTheme="minorEastAsia" w:hAnsi="Cambria Math"/>
+                    <w:i/>
+                  </w:rPr>
+                </m:ctrlPr>
+              </m:groupChrPr>
+              <m:e>
+                <m:r>
+                  <w:rPr>
+                    <w:rFonts w:ascii="Cambria Math" w:eastAsiaTheme="minorEastAsia" w:hAnsi="Cambria Math"/>
+                  </w:rPr>
+                  <m:t>t</m:t>
+                </m:r>
+              </m:e>
+            </m:groupChr>
+            <m:r>
+              <w:rPr>
+                <w:rFonts w:ascii="Cambria Math" w:eastAsiaTheme="minorEastAsia" w:hAnsi="Cambria Math"/>
+              </w:rPr>
+              <m:t xml:space="preserve"> </m:t>
+            </m:r>
+            <m:sSup>
+              <m:sSupPr>
+                <m:ctrlPr>
+                  <w:rPr>
+                    <w:rFonts w:ascii="Cambria Math" w:eastAsiaTheme="minorEastAsia" w:hAnsi="Cambria Math"/>
+                    <w:i/>
+                  </w:rPr>
+                </m:ctrlPr>
+              </m:sSupPr>
+              <m:e>
+                <m:r>
+                  <w:rPr>
+                    <w:rFonts w:ascii="Cambria Math" w:eastAsiaTheme="minorEastAsia" w:hAnsi="Cambria Math"/>
+                  </w:rPr>
+                  <m:t>m</m:t>
+                </m:r>
+              </m:e>
+              <m:sup>
+                <m:r>
+                  <w:rPr>
+                    <w:rFonts w:ascii="Cambria Math" w:eastAsiaTheme="minorEastAsia" w:hAnsi="Cambria Math"/>
+                  </w:rPr>
+                  <m:t>'</m:t>
+                </m:r>
+              </m:sup>
+            </m:sSup>
+            <m:r>
+              <w:rPr>
+                <w:rFonts w:ascii="Cambria Math" w:eastAsiaTheme="minorEastAsia" w:hAnsi="Cambria Math"/>
+              </w:rPr>
+              <m:t>.</m:t>
+            </m:r>
+          </m:e>
+        </m:box>
+      </m:oMath>
+      <w:r>
+        <w:rPr>
+          <w:rFonts w:eastAsiaTheme="minorEastAsia"/>
+          <w:noProof/>
+        </w:rPr>
+        <w:drawing>
+          <wp:inline distT="0" distB="0" distL="0" distR="0" wp14:anchorId="30646C45" wp14:editId="64D9BA33">
+            <wp:extent cx="4118776" cy="3084771"/>
+            <wp:effectExtent l="0" t="0" r="0" b="1905"/>
+            <wp:docPr id="9" name="Grafik 9"/>
+            <wp:cNvGraphicFramePr>
+              <a:graphicFrameLocks xmlns:a="http://schemas.openxmlformats.org/drawingml/2006/main" noChangeAspect="1"/>
+            </wp:cNvGraphicFramePr>
+            <a:graphic xmlns:a="http://schemas.openxmlformats.org/drawingml/2006/main">
+              <a:graphicData uri="http://schemas.openxmlformats.org/drawingml/2006/picture">
+                <pic:pic xmlns:pic="http://schemas.openxmlformats.org/drawingml/2006/picture">
+                  <pic:nvPicPr>
+                    <pic:cNvPr id="0" name="Picture 3"/>
+                    <pic:cNvPicPr>
+                      <a:picLocks noChangeAspect="1" noChangeArrowheads="1"/>
+                    </pic:cNvPicPr>
+                  </pic:nvPicPr>
+                  <pic:blipFill>
+                    <a:blip r:embed="rId15" cstate="print">
+                      <a:extLst>
+                        <a:ext uri="{28A0092B-C50C-407E-A947-70E740481C1C}">
+                          <a14:useLocalDpi xmlns:a14="http://schemas.microsoft.com/office/drawing/2010/main" val="0"/>
+                        </a:ext>
+                      </a:extLst>
+                    </a:blip>
+                    <a:srcRect/>
+                    <a:stretch>
+                      <a:fillRect/>
+                    </a:stretch>
+                  </pic:blipFill>
+                  <pic:spPr bwMode="auto">
+                    <a:xfrm>
+                      <a:off x="0" y="0"/>
+                      <a:ext cx="4122577" cy="3087618"/>
+                    </a:xfrm>
+                    <a:prstGeom prst="rect">
+                      <a:avLst/>
+                    </a:prstGeom>
+                    <a:noFill/>
+                    <a:ln>
+                      <a:noFill/>
+                    </a:ln>
+                  </pic:spPr>
+                </pic:pic>
+              </a:graphicData>
+            </a:graphic>
+          </wp:inline>
+        </w:drawing>
+      </w:r>
+    </w:p>
+    <w:p>
+      <w:pPr>
+        <w:rPr>
+          <w:rFonts w:eastAsiaTheme="minorEastAsia"/>
+        </w:rPr>
+      </w:pPr>
+    </w:p>
+    <w:p>
+      <w:r>
+        <w:rPr>
+          <w:rFonts w:eastAsiaTheme="minorEastAsia"/>
+        </w:rPr>
+        <w:lastRenderedPageBreak/>
+        <w:t xml:space="preserve">Eine Schaltfolge ist ein Wort </w:t>
+      </w:r>
+      <m:oMath>
+        <m:r>
+          <w:rPr>
+            <w:rFonts w:ascii="Cambria Math" w:eastAsiaTheme="minorEastAsia" w:hAnsi="Cambria Math"/>
+          </w:rPr>
+          <m:t>τ=t1.. tn ϵ T*</m:t>
+        </m:r>
+      </m:oMath>
+      <w:r>
+        <w:rPr>
+          <w:rFonts w:eastAsiaTheme="minorEastAsia"/>
+        </w:rPr>
+        <w:t xml:space="preserve"> mit </w:t>
+      </w:r>
+      <m:oMath>
+        <m:r>
+          <w:rPr>
+            <w:rFonts w:ascii="Cambria Math" w:eastAsiaTheme="minorEastAsia" w:hAnsi="Cambria Math"/>
+          </w:rPr>
+          <m:t>∀i :</m:t>
+        </m:r>
+        <m:sSub>
+          <m:sSubPr>
+            <m:ctrlPr>
+              <w:rPr>
+                <w:rFonts w:ascii="Cambria Math" w:eastAsiaTheme="minorEastAsia" w:hAnsi="Cambria Math"/>
+                <w:i/>
+              </w:rPr>
+            </m:ctrlPr>
+          </m:sSubPr>
+          <m:e>
+            <m:r>
+              <w:rPr>
+                <w:rFonts w:ascii="Cambria Math" w:eastAsiaTheme="minorEastAsia" w:hAnsi="Cambria Math"/>
+              </w:rPr>
+              <m:t>m</m:t>
+            </m:r>
+          </m:e>
+          <m:sub>
+            <m:r>
+              <w:rPr>
+                <w:rFonts w:ascii="Cambria Math" w:eastAsiaTheme="minorEastAsia" w:hAnsi="Cambria Math"/>
+              </w:rPr>
+              <m:t>i-1</m:t>
+            </m:r>
+          </m:sub>
+        </m:sSub>
+        <m:r>
+          <w:rPr>
+            <w:rFonts w:ascii="Cambria Math" w:eastAsiaTheme="minorEastAsia" w:hAnsi="Cambria Math"/>
+          </w:rPr>
+          <m:t xml:space="preserve"> </m:t>
+        </m:r>
+        <m:box>
+          <m:boxPr>
+            <m:opEmu m:val="1"/>
+            <m:ctrlPr>
+              <w:rPr>
+                <w:rFonts w:ascii="Cambria Math" w:eastAsiaTheme="minorEastAsia" w:hAnsi="Cambria Math"/>
+                <w:i/>
+              </w:rPr>
+            </m:ctrlPr>
+          </m:boxPr>
+          <m:e>
+            <m:groupChr>
+              <m:groupChrPr>
+                <m:chr m:val="→"/>
+                <m:vertJc m:val="bot"/>
+                <m:ctrlPr>
+                  <w:rPr>
+                    <w:rFonts w:ascii="Cambria Math" w:eastAsiaTheme="minorEastAsia" w:hAnsi="Cambria Math"/>
+                    <w:i/>
+                  </w:rPr>
+                </m:ctrlPr>
+              </m:groupChrPr>
+              <m:e>
+                <m:r>
+                  <w:rPr>
+                    <w:rFonts w:ascii="Cambria Math" w:eastAsiaTheme="minorEastAsia" w:hAnsi="Cambria Math"/>
+                  </w:rPr>
+                  <m:t>ti</m:t>
+                </m:r>
+              </m:e>
+            </m:groupChr>
+            <m:r>
+              <w:rPr>
+                <w:rFonts w:ascii="Cambria Math" w:eastAsiaTheme="minorEastAsia" w:hAnsi="Cambria Math"/>
+              </w:rPr>
+              <m:t>m</m:t>
+            </m:r>
+          </m:e>
+        </m:box>
+      </m:oMath>
+      <w:r>
+        <w:rPr>
+          <w:rFonts w:eastAsiaTheme="minorEastAsia"/>
+        </w:rPr>
+        <w:t xml:space="preserve">. Dafür schreiben wir </w:t>
+      </w:r>
+      <m:oMath>
+        <m:r>
+          <w:rPr>
+            <w:rFonts w:ascii="Cambria Math" w:eastAsiaTheme="minorEastAsia" w:hAnsi="Cambria Math"/>
+          </w:rPr>
+          <m:t xml:space="preserve">m0 </m:t>
+        </m:r>
+        <m:box>
+          <m:boxPr>
+            <m:opEmu m:val="1"/>
+            <m:ctrlPr>
+              <w:rPr>
+                <w:rFonts w:ascii="Cambria Math" w:eastAsiaTheme="minorEastAsia" w:hAnsi="Cambria Math"/>
+                <w:i/>
+              </w:rPr>
+            </m:ctrlPr>
+          </m:boxPr>
+          <m:e>
+            <m:groupChr>
+              <m:groupChrPr>
+                <m:chr m:val="→"/>
+                <m:vertJc m:val="bot"/>
+                <m:ctrlPr>
+                  <w:rPr>
+                    <w:rFonts w:ascii="Cambria Math" w:eastAsiaTheme="minorEastAsia" w:hAnsi="Cambria Math"/>
+                    <w:i/>
+                  </w:rPr>
+                </m:ctrlPr>
+              </m:groupChrPr>
+              <m:e>
+                <m:r>
+                  <w:rPr>
+                    <w:rFonts w:ascii="Cambria Math" w:eastAsiaTheme="minorEastAsia" w:hAnsi="Cambria Math"/>
+                  </w:rPr>
+                  <m:t>τ</m:t>
+                </m:r>
+              </m:e>
+            </m:groupChr>
+            <m:r>
+              <w:rPr>
+                <w:rFonts w:ascii="Cambria Math" w:eastAsiaTheme="minorEastAsia" w:hAnsi="Cambria Math"/>
+              </w:rPr>
+              <m:t>m</m:t>
+            </m:r>
+          </m:e>
+        </m:box>
+      </m:oMath>
+      <w:r>
+        <w:rPr>
+          <w:rFonts w:eastAsiaTheme="minorEastAsia"/>
+        </w:rPr>
+        <w:t>.</w:t>
+      </w:r>
+    </w:p>
+    <w:p>
+      <w:pPr>
+        <w:rPr>
+          <w:rFonts w:eastAsiaTheme="minorEastAsia"/>
+        </w:rPr>
+      </w:pPr>
+      <w:r>
+        <w:t>Die Sprache von N</w:t>
+      </w:r>
+      <w:proofErr w:type="gramStart"/>
+      <w:r>
+        <w:t>=(</w:t>
+      </w:r>
+      <w:proofErr w:type="gramEnd"/>
+      <w:r>
+        <w:t xml:space="preserve">P, T, F, m0) ist definiert als </w:t>
+      </w:r>
+      <m:oMath>
+        <m:r>
+          <w:rPr>
+            <w:rFonts w:ascii="Cambria Math" w:hAnsi="Cambria Math"/>
+          </w:rPr>
+          <m:t>L</m:t>
+        </m:r>
+        <m:d>
+          <m:dPr>
+            <m:ctrlPr>
+              <w:rPr>
+                <w:rFonts w:ascii="Cambria Math" w:hAnsi="Cambria Math"/>
+                <w:i/>
+              </w:rPr>
+            </m:ctrlPr>
+          </m:dPr>
+          <m:e>
+            <m:r>
+              <w:rPr>
+                <w:rFonts w:ascii="Cambria Math" w:hAnsi="Cambria Math"/>
+              </w:rPr>
+              <m:t>N</m:t>
+            </m:r>
+          </m:e>
+        </m:d>
+        <m:r>
+          <w:rPr>
+            <w:rFonts w:ascii="Cambria Math" w:hAnsi="Cambria Math"/>
+          </w:rPr>
+          <m:t>=</m:t>
+        </m:r>
+        <m:d>
+          <m:dPr>
+            <m:begChr m:val="{"/>
+            <m:endChr m:val="|"/>
+            <m:ctrlPr>
+              <w:rPr>
+                <w:rFonts w:ascii="Cambria Math" w:hAnsi="Cambria Math"/>
+                <w:i/>
+              </w:rPr>
+            </m:ctrlPr>
+          </m:dPr>
+          <m:e>
+            <m:r>
+              <w:rPr>
+                <w:rFonts w:ascii="Cambria Math" w:hAnsi="Cambria Math"/>
+              </w:rPr>
+              <m:t xml:space="preserve">τ </m:t>
+            </m:r>
+          </m:e>
+        </m:d>
+        <m:r>
+          <w:rPr>
+            <w:rFonts w:ascii="Cambria Math" w:hAnsi="Cambria Math"/>
+          </w:rPr>
+          <m:t xml:space="preserve">∃m(m0 </m:t>
+        </m:r>
+        <m:box>
+          <m:boxPr>
+            <m:opEmu m:val="1"/>
+            <m:ctrlPr>
+              <w:rPr>
+                <w:rFonts w:ascii="Cambria Math" w:hAnsi="Cambria Math"/>
+                <w:i/>
+              </w:rPr>
+            </m:ctrlPr>
+          </m:boxPr>
+          <m:e>
+            <m:groupChr>
+              <m:groupChrPr>
+                <m:chr m:val="→"/>
+                <m:vertJc m:val="bot"/>
+                <m:ctrlPr>
+                  <w:rPr>
+                    <w:rFonts w:ascii="Cambria Math" w:hAnsi="Cambria Math"/>
+                    <w:i/>
+                  </w:rPr>
+                </m:ctrlPr>
+              </m:groupChrPr>
+              <m:e>
+                <m:r>
+                  <w:rPr>
+                    <w:rFonts w:ascii="Cambria Math" w:hAnsi="Cambria Math"/>
+                  </w:rPr>
+                  <m:t>τ</m:t>
+                </m:r>
+              </m:e>
+            </m:groupChr>
+          </m:e>
+        </m:box>
+        <m:r>
+          <w:rPr>
+            <w:rFonts w:ascii="Cambria Math" w:hAnsi="Cambria Math"/>
+          </w:rPr>
+          <m:t>m)}</m:t>
+        </m:r>
+      </m:oMath>
+    </w:p>
+    <w:p>
+      <w:pPr>
+        <w:rPr>
+          <w:rFonts w:eastAsiaTheme="minorEastAsia"/>
+        </w:rPr>
+      </w:pPr>
+      <w:r>
+        <w:rPr>
+          <w:rFonts w:eastAsiaTheme="minorEastAsia"/>
+        </w:rPr>
+        <w:t xml:space="preserve">Die Menge der erreichbaren Markierungen ist </w:t>
+      </w:r>
+      <m:oMath>
+        <m:r>
+          <w:rPr>
+            <w:rFonts w:ascii="Cambria Math" w:eastAsiaTheme="minorEastAsia" w:hAnsi="Cambria Math"/>
+          </w:rPr>
+          <m:t>R</m:t>
+        </m:r>
+        <m:d>
+          <m:dPr>
+            <m:ctrlPr>
+              <w:rPr>
+                <w:rFonts w:ascii="Cambria Math" w:eastAsiaTheme="minorEastAsia" w:hAnsi="Cambria Math"/>
+                <w:i/>
+              </w:rPr>
+            </m:ctrlPr>
+          </m:dPr>
+          <m:e>
+            <m:r>
+              <w:rPr>
+                <w:rFonts w:ascii="Cambria Math" w:eastAsiaTheme="minorEastAsia" w:hAnsi="Cambria Math"/>
+              </w:rPr>
+              <m:t>N</m:t>
+            </m:r>
+          </m:e>
+        </m:d>
+        <m:r>
+          <w:rPr>
+            <w:rFonts w:ascii="Cambria Math" w:eastAsiaTheme="minorEastAsia" w:hAnsi="Cambria Math"/>
+          </w:rPr>
+          <m:t>=</m:t>
+        </m:r>
+        <m:d>
+          <m:dPr>
+            <m:begChr m:val="{"/>
+            <m:endChr m:val="|"/>
+            <m:ctrlPr>
+              <w:rPr>
+                <w:rFonts w:ascii="Cambria Math" w:eastAsiaTheme="minorEastAsia" w:hAnsi="Cambria Math"/>
+                <w:i/>
+              </w:rPr>
+            </m:ctrlPr>
+          </m:dPr>
+          <m:e>
+            <m:r>
+              <w:rPr>
+                <w:rFonts w:ascii="Cambria Math" w:eastAsiaTheme="minorEastAsia" w:hAnsi="Cambria Math"/>
+              </w:rPr>
+              <m:t xml:space="preserve">m </m:t>
+            </m:r>
+          </m:e>
+        </m:d>
+        <m:r>
+          <w:rPr>
+            <w:rFonts w:ascii="Cambria Math" w:eastAsiaTheme="minorEastAsia" w:hAnsi="Cambria Math"/>
+          </w:rPr>
+          <m:t xml:space="preserve"> ∃τ(m0</m:t>
+        </m:r>
+        <m:box>
+          <m:boxPr>
+            <m:opEmu m:val="1"/>
+            <m:ctrlPr>
+              <w:rPr>
+                <w:rFonts w:ascii="Cambria Math" w:eastAsiaTheme="minorEastAsia" w:hAnsi="Cambria Math"/>
+                <w:i/>
+              </w:rPr>
+            </m:ctrlPr>
+          </m:boxPr>
+          <m:e>
+            <m:groupChr>
+              <m:groupChrPr>
+                <m:chr m:val="→"/>
+                <m:vertJc m:val="bot"/>
+                <m:ctrlPr>
+                  <w:rPr>
+                    <w:rFonts w:ascii="Cambria Math" w:eastAsiaTheme="minorEastAsia" w:hAnsi="Cambria Math"/>
+                    <w:i/>
+                  </w:rPr>
+                </m:ctrlPr>
+              </m:groupChrPr>
+              <m:e>
+                <m:r>
+                  <w:rPr>
+                    <w:rFonts w:ascii="Cambria Math" w:eastAsiaTheme="minorEastAsia" w:hAnsi="Cambria Math"/>
+                  </w:rPr>
+                  <m:t>τ</m:t>
+                </m:r>
+              </m:e>
+            </m:groupChr>
+            <m:r>
+              <w:rPr>
+                <w:rFonts w:ascii="Cambria Math" w:eastAsiaTheme="minorEastAsia" w:hAnsi="Cambria Math"/>
+              </w:rPr>
+              <m:t>m)}</m:t>
+            </m:r>
+          </m:e>
+        </m:box>
+      </m:oMath>
+    </w:p>
+    <w:p>
+      <w:pPr>
+        <w:rPr>
+          <w:rFonts w:eastAsiaTheme="minorEastAsia"/>
+        </w:rPr>
+      </w:pPr>
+    </w:p>
+    <w:p>
+      <w:pPr>
+        <w:pStyle w:val="berschrift2"/>
+        <w:rPr>
+          <w:rFonts w:eastAsiaTheme="minorEastAsia"/>
+        </w:rPr>
+      </w:pPr>
+      <w:r>
+        <w:rPr>
+          <w:rFonts w:eastAsiaTheme="minorEastAsia"/>
+        </w:rPr>
+        <w:t xml:space="preserve">Exkurs </w:t>
+      </w:r>
+      <w:proofErr w:type="spellStart"/>
+      <w:r>
+        <w:rPr>
+          <w:rFonts w:eastAsiaTheme="minorEastAsia"/>
+        </w:rPr>
+        <w:t>Transitionssysteme</w:t>
+      </w:r>
+      <w:proofErr w:type="spellEnd"/>
+    </w:p>
+    <w:p>
+      <w:pPr>
+        <w:rPr>
+          <w:rFonts w:eastAsiaTheme="minorEastAsia"/>
+        </w:rPr>
+      </w:pPr>
+      <w:r>
+        <w:t xml:space="preserve">Ein </w:t>
+      </w:r>
+      <w:proofErr w:type="spellStart"/>
+      <w:r>
+        <w:t>Transitionssystem</w:t>
+      </w:r>
+      <w:proofErr w:type="spellEnd"/>
+      <w:r>
+        <w:t xml:space="preserve"> </w:t>
+      </w:r>
+      <m:oMath>
+        <m:r>
+          <w:rPr>
+            <w:rFonts w:ascii="Cambria Math" w:hAnsi="Cambria Math"/>
+          </w:rPr>
+          <m:t>TS=(S,S0,T,δ)</m:t>
+        </m:r>
+      </m:oMath>
+      <w:r>
+        <w:rPr>
+          <w:rFonts w:eastAsiaTheme="minorEastAsia"/>
+        </w:rPr>
+        <w:t xml:space="preserve"> besteht aus </w:t>
+      </w:r>
+    </w:p>
+    <w:p>
+      <w:pPr>
+        <w:pStyle w:val="Listenabsatz"/>
+        <w:numPr>
+          <w:ilvl w:val="0"/>
+          <w:numId w:val="2"/>
+        </w:numPr>
+        <w:rPr>
+          <w:rFonts w:eastAsiaTheme="majorEastAsia"/>
+          <w:sz w:val="32"/>
+          <w:szCs w:val="32"/>
+        </w:rPr>
+      </w:pPr>
+      <w:r>
+        <w:t>S Menge der (globalen) Zustände</w:t>
+      </w:r>
+    </w:p>
+    <w:p>
+      <w:pPr>
+        <w:pStyle w:val="Listenabsatz"/>
+        <w:numPr>
+          <w:ilvl w:val="0"/>
+          <w:numId w:val="2"/>
+        </w:numPr>
+        <w:rPr>
+          <w:rFonts w:eastAsiaTheme="majorEastAsia"/>
+          <w:sz w:val="32"/>
+          <w:szCs w:val="32"/>
+        </w:rPr>
+      </w:pPr>
+      <m:oMath>
+        <m:r>
+          <w:rPr>
+            <w:rFonts w:ascii="Cambria Math" w:hAnsi="Cambria Math"/>
+          </w:rPr>
+          <m:t>S0 ∈S</m:t>
+        </m:r>
+      </m:oMath>
+      <w:r>
+        <w:rPr>
+          <w:rFonts w:eastAsiaTheme="minorEastAsia"/>
+        </w:rPr>
+        <w:t xml:space="preserve"> Anfangszustand</w:t>
+      </w:r>
+    </w:p>
+    <w:p>
+      <w:pPr>
+        <w:pStyle w:val="Listenabsatz"/>
+        <w:numPr>
+          <w:ilvl w:val="0"/>
+          <w:numId w:val="2"/>
+        </w:numPr>
+        <w:rPr>
+          <w:rFonts w:eastAsiaTheme="majorEastAsia"/>
+          <w:sz w:val="32"/>
+          <w:szCs w:val="32"/>
+        </w:rPr>
+      </w:pPr>
+      <w:r>
+        <w:t>T endliche Menge von Transitionen</w:t>
+      </w:r>
+    </w:p>
+    <w:p>
+      <w:pPr>
+        <w:pStyle w:val="Listenabsatz"/>
+        <w:numPr>
+          <w:ilvl w:val="0"/>
+          <w:numId w:val="2"/>
+        </w:numPr>
+        <w:rPr>
+          <w:rFonts w:eastAsiaTheme="majorEastAsia"/>
+          <w:sz w:val="32"/>
+          <w:szCs w:val="32"/>
+        </w:rPr>
+      </w:pPr>
+      <m:oMath>
+        <m:r>
+          <w:rPr>
+            <w:rFonts w:ascii="Cambria Math" w:hAnsi="Cambria Math"/>
+          </w:rPr>
+          <m:t>δ≤SxTxS</m:t>
+        </m:r>
+      </m:oMath>
+      <w:r>
+        <w:rPr>
+          <w:rFonts w:eastAsiaTheme="minorEastAsia"/>
+        </w:rPr>
+        <w:t xml:space="preserve"> Zustandsübergangsrelation</w:t>
+      </w:r>
+    </w:p>
+    <w:p>
+      <w:pPr>
+        <w:pStyle w:val="Listenabsatz"/>
+        <w:rPr>
+          <w:rFonts w:eastAsiaTheme="minorEastAsia"/>
+        </w:rPr>
+      </w:pPr>
+      <m:oMathPara>
+        <m:oMathParaPr>
+          <m:jc m:val="left"/>
+        </m:oMathParaPr>
+        <m:oMath>
+          <m:r>
+            <w:rPr>
+              <w:rFonts w:ascii="Cambria Math" w:hAnsi="Cambria Math"/>
+            </w:rPr>
+            <m:t xml:space="preserve"> </m:t>
+          </m:r>
+        </m:oMath>
+      </m:oMathPara>
+    </w:p>
+    <w:p>
+      <w:pPr>
+        <w:pStyle w:val="Listenabsatz"/>
+        <w:rPr>
+          <w:rFonts w:eastAsiaTheme="minorEastAsia"/>
+        </w:rPr>
+      </w:pPr>
+      <w:r>
+        <w:rPr>
+          <w:noProof/>
+        </w:rPr>
+        <w:drawing>
+          <wp:inline distT="0" distB="0" distL="0" distR="0" wp14:anchorId="6F791804" wp14:editId="55F58845">
+            <wp:extent cx="1717482" cy="2290733"/>
+            <wp:effectExtent l="0" t="0" r="0" b="0"/>
+            <wp:docPr id="11" name="Grafik 11" descr="https://dl3.pushbulletusercontent.com/KqHS6D8RQb8Je5Oo12tCXAfwnVuIpi6A/asset.JPG"/>
+            <wp:cNvGraphicFramePr>
+              <a:graphicFrameLocks xmlns:a="http://schemas.openxmlformats.org/drawingml/2006/main" noChangeAspect="1"/>
+            </wp:cNvGraphicFramePr>
+            <a:graphic xmlns:a="http://schemas.openxmlformats.org/drawingml/2006/main">
+              <a:graphicData uri="http://schemas.openxmlformats.org/drawingml/2006/picture">
+                <pic:pic xmlns:pic="http://schemas.openxmlformats.org/drawingml/2006/picture">
+                  <pic:nvPicPr>
+                    <pic:cNvPr id="0" name="Picture 3" descr="https://dl3.pushbulletusercontent.com/KqHS6D8RQb8Je5Oo12tCXAfwnVuIpi6A/asset.JPG"/>
+                    <pic:cNvPicPr>
+                      <a:picLocks noChangeAspect="1" noChangeArrowheads="1"/>
+                    </pic:cNvPicPr>
+                  </pic:nvPicPr>
+                  <pic:blipFill>
+                    <a:blip r:embed="rId16" cstate="print">
+                      <a:extLst>
+                        <a:ext uri="{28A0092B-C50C-407E-A947-70E740481C1C}">
+                          <a14:useLocalDpi xmlns:a14="http://schemas.microsoft.com/office/drawing/2010/main" val="0"/>
+                        </a:ext>
+                      </a:extLst>
+                    </a:blip>
+                    <a:srcRect/>
+                    <a:stretch>
+                      <a:fillRect/>
+                    </a:stretch>
+                  </pic:blipFill>
+                  <pic:spPr bwMode="auto">
+                    <a:xfrm>
+                      <a:off x="0" y="0"/>
+                      <a:ext cx="1727209" cy="2303706"/>
+                    </a:xfrm>
+                    <a:prstGeom prst="rect">
+                      <a:avLst/>
+                    </a:prstGeom>
+                    <a:noFill/>
+                    <a:ln>
+                      <a:noFill/>
+                    </a:ln>
+                  </pic:spPr>
+                </pic:pic>
+              </a:graphicData>
+            </a:graphic>
+          </wp:inline>
+        </w:drawing>
+      </w:r>
+    </w:p>
+    <w:p>
+      <w:pPr>
+        <w:pStyle w:val="Listenabsatz"/>
+        <w:rPr>
+          <w:rFonts w:eastAsiaTheme="minorEastAsia"/>
+        </w:rPr>
+      </w:pPr>
+      <w:r>
+        <w:rPr>
+          <w:rFonts w:eastAsiaTheme="minorEastAsia"/>
+        </w:rPr>
+        <w:t xml:space="preserve">Für </w:t>
+      </w:r>
+      <m:oMath>
+        <m:d>
+          <m:dPr>
+            <m:ctrlPr>
+              <w:rPr>
+                <w:rFonts w:ascii="Cambria Math" w:eastAsiaTheme="minorEastAsia" w:hAnsi="Cambria Math"/>
+                <w:i/>
+              </w:rPr>
+            </m:ctrlPr>
+          </m:dPr>
+          <m:e>
+            <m:r>
+              <w:rPr>
+                <w:rFonts w:ascii="Cambria Math" w:eastAsiaTheme="minorEastAsia" w:hAnsi="Cambria Math"/>
+              </w:rPr>
+              <m:t xml:space="preserve">s, t, </m:t>
+            </m:r>
+            <m:sSup>
+              <m:sSupPr>
+                <m:ctrlPr>
+                  <w:rPr>
+                    <w:rFonts w:ascii="Cambria Math" w:eastAsiaTheme="minorEastAsia" w:hAnsi="Cambria Math"/>
+                    <w:i/>
+                  </w:rPr>
+                </m:ctrlPr>
+              </m:sSupPr>
+              <m:e>
+                <m:r>
+                  <w:rPr>
+                    <w:rFonts w:ascii="Cambria Math" w:eastAsiaTheme="minorEastAsia" w:hAnsi="Cambria Math"/>
+                  </w:rPr>
+                  <m:t>s</m:t>
+                </m:r>
+              </m:e>
+              <m:sup>
+                <m:r>
+                  <w:rPr>
+                    <w:rFonts w:ascii="Cambria Math" w:eastAsiaTheme="minorEastAsia" w:hAnsi="Cambria Math"/>
+                  </w:rPr>
+                  <m:t>'</m:t>
+                </m:r>
+              </m:sup>
+            </m:sSup>
+          </m:e>
+        </m:d>
+        <m:r>
+          <w:rPr>
+            <w:rFonts w:ascii="Cambria Math" w:eastAsiaTheme="minorEastAsia" w:hAnsi="Cambria Math"/>
+          </w:rPr>
+          <m:t xml:space="preserve">∈δ schreibt man </m:t>
+        </m:r>
+        <m:r>
+          <w:rPr>
+            <w:rFonts w:ascii="Cambria Math" w:hAnsi="Cambria Math"/>
+          </w:rPr>
+          <m:t xml:space="preserve">  </m:t>
+        </m:r>
+        <m:box>
+          <m:boxPr>
+            <m:opEmu m:val="1"/>
+            <m:ctrlPr>
+              <w:rPr>
+                <w:rFonts w:ascii="Cambria Math" w:hAnsi="Cambria Math"/>
+                <w:i/>
+              </w:rPr>
+            </m:ctrlPr>
+          </m:boxPr>
+          <m:e>
+            <m:r>
+              <w:rPr>
+                <w:rFonts w:ascii="Cambria Math" w:hAnsi="Cambria Math"/>
+              </w:rPr>
+              <m:t>S</m:t>
+            </m:r>
+            <m:groupChr>
+              <m:groupChrPr>
+                <m:chr m:val="→"/>
+                <m:vertJc m:val="bot"/>
+                <m:ctrlPr>
+                  <w:rPr>
+                    <w:rFonts w:ascii="Cambria Math" w:hAnsi="Cambria Math"/>
+                    <w:i/>
+                  </w:rPr>
+                </m:ctrlPr>
+              </m:groupChrPr>
+              <m:e>
+                <m:r>
+                  <w:rPr>
+                    <w:rFonts w:ascii="Cambria Math" w:hAnsi="Cambria Math"/>
+                  </w:rPr>
+                  <m:t>t</m:t>
+                </m:r>
+              </m:e>
+            </m:groupChr>
+            <m:r>
+              <w:rPr>
+                <w:rFonts w:ascii="Cambria Math" w:hAnsi="Cambria Math"/>
+              </w:rPr>
+              <m:t>S'</m:t>
+            </m:r>
+          </m:e>
+        </m:box>
+      </m:oMath>
+    </w:p>
+    <w:p>
+      <w:pPr>
+        <w:pStyle w:val="Listenabsatz"/>
+        <w:rPr>
+          <w:rFonts w:eastAsiaTheme="minorEastAsia"/>
+        </w:rPr>
+      </w:pPr>
+    </w:p>
+    <w:p>
+      <w:pPr>
+        <w:rPr>
+          <w:rFonts w:eastAsiaTheme="minorEastAsia"/>
+        </w:rPr>
+      </w:pPr>
+      <w:proofErr w:type="spellStart"/>
+      <w:r>
+        <w:rPr>
+          <w:rFonts w:eastAsiaTheme="minorEastAsia"/>
+        </w:rPr>
+        <w:t>Interpratation</w:t>
+      </w:r>
+      <w:proofErr w:type="spellEnd"/>
+      <w:r>
+        <w:rPr>
+          <w:rFonts w:eastAsiaTheme="minorEastAsia"/>
+        </w:rPr>
+        <w:t>:</w:t>
+      </w:r>
+    </w:p>
+    <w:p>
+      <w:pPr>
+        <w:pStyle w:val="Listenabsatz"/>
+        <w:rPr>
+          <w:rFonts w:eastAsiaTheme="minorEastAsia"/>
+        </w:rPr>
+      </w:pPr>
+      <w:r>
+        <w:rPr>
+          <w:rFonts w:eastAsiaTheme="minorEastAsia"/>
+        </w:rPr>
+        <w:t xml:space="preserve">T kann in s schalten und führt in den Folgezustand </w:t>
+      </w:r>
+      <w:proofErr w:type="spellStart"/>
+      <w:r>
+        <w:rPr>
+          <w:rFonts w:eastAsiaTheme="minorEastAsia"/>
+        </w:rPr>
+        <w:t>s‘</w:t>
+      </w:r>
+      <w:proofErr w:type="spellEnd"/>
+    </w:p>
+    <w:p>
+      <w:pPr>
+        <w:pStyle w:val="Listenabsatz"/>
+        <w:rPr>
+          <w:rFonts w:eastAsiaTheme="minorEastAsia"/>
+        </w:rPr>
+      </w:pPr>
+    </w:p>
+    <w:p>
+      <w:pPr>
+        <w:pStyle w:val="Listenabsatz"/>
+        <w:rPr>
+          <w:rFonts w:eastAsiaTheme="minorEastAsia"/>
+        </w:rPr>
+      </w:pPr>
+      <w:r>
+        <w:rPr>
+          <w:rFonts w:eastAsiaTheme="minorEastAsia"/>
+        </w:rPr>
+        <w:t xml:space="preserve">Der Markierungsgrad eines markierten Netzes N ist das </w:t>
+      </w:r>
+      <w:proofErr w:type="spellStart"/>
+      <w:r>
+        <w:rPr>
+          <w:rFonts w:eastAsiaTheme="minorEastAsia"/>
+        </w:rPr>
+        <w:t>Transitionssystem</w:t>
+      </w:r>
+      <w:proofErr w:type="spellEnd"/>
+      <w:r>
+        <w:rPr>
+          <w:rFonts w:eastAsiaTheme="minorEastAsia"/>
+        </w:rPr>
+        <w:t xml:space="preserve"> </w:t>
+      </w:r>
+    </w:p>
+    <w:p>
+      <w:pPr>
+        <w:pStyle w:val="Listenabsatz"/>
+        <w:rPr>
+          <w:rFonts w:eastAsiaTheme="minorEastAsia"/>
+        </w:rPr>
+      </w:pPr>
+      <m:oMath>
+        <m:r>
+          <w:rPr>
+            <w:rFonts w:ascii="Cambria Math" w:eastAsiaTheme="minorEastAsia" w:hAnsi="Cambria Math"/>
+          </w:rPr>
+          <m:t>MG</m:t>
+        </m:r>
+        <m:d>
+          <m:dPr>
+            <m:ctrlPr>
+              <w:rPr>
+                <w:rFonts w:ascii="Cambria Math" w:eastAsiaTheme="minorEastAsia" w:hAnsi="Cambria Math"/>
+                <w:i/>
+              </w:rPr>
+            </m:ctrlPr>
+          </m:dPr>
+          <m:e>
+            <m:r>
+              <w:rPr>
+                <w:rFonts w:ascii="Cambria Math" w:eastAsiaTheme="minorEastAsia" w:hAnsi="Cambria Math"/>
+              </w:rPr>
+              <m:t>N</m:t>
+            </m:r>
+          </m:e>
+        </m:d>
+        <m:r>
+          <w:rPr>
+            <w:rFonts w:ascii="Cambria Math" w:eastAsiaTheme="minorEastAsia" w:hAnsi="Cambria Math"/>
+          </w:rPr>
+          <m:t>=(R</m:t>
+        </m:r>
+        <m:d>
+          <m:dPr>
+            <m:ctrlPr>
+              <w:rPr>
+                <w:rFonts w:ascii="Cambria Math" w:eastAsiaTheme="minorEastAsia" w:hAnsi="Cambria Math"/>
+                <w:i/>
+              </w:rPr>
+            </m:ctrlPr>
+          </m:dPr>
+          <m:e>
+            <m:r>
+              <w:rPr>
+                <w:rFonts w:ascii="Cambria Math" w:eastAsiaTheme="minorEastAsia" w:hAnsi="Cambria Math"/>
+              </w:rPr>
+              <m:t>N</m:t>
+            </m:r>
+          </m:e>
+        </m:d>
+        <m:r>
+          <w:rPr>
+            <w:rFonts w:ascii="Cambria Math" w:eastAsiaTheme="minorEastAsia" w:hAnsi="Cambria Math"/>
+          </w:rPr>
+          <m:t xml:space="preserve">, m0, T, </m:t>
+        </m:r>
+        <m:sSub>
+          <m:sSubPr>
+            <m:ctrlPr>
+              <w:rPr>
+                <w:rFonts w:ascii="Cambria Math" w:eastAsiaTheme="minorEastAsia" w:hAnsi="Cambria Math"/>
+                <w:i/>
+              </w:rPr>
+            </m:ctrlPr>
+          </m:sSubPr>
+          <m:e>
+            <m:r>
+              <w:rPr>
+                <w:rFonts w:ascii="Cambria Math" w:eastAsiaTheme="minorEastAsia" w:hAnsi="Cambria Math"/>
+              </w:rPr>
+              <m:t>δ</m:t>
+            </m:r>
+          </m:e>
+          <m:sub>
+            <m:r>
+              <w:rPr>
+                <w:rFonts w:ascii="Cambria Math" w:eastAsiaTheme="minorEastAsia" w:hAnsi="Cambria Math"/>
+              </w:rPr>
+              <m:t>N</m:t>
+            </m:r>
+          </m:sub>
+        </m:sSub>
+      </m:oMath>
+      <w:r>
+        <w:rPr>
+          <w:rFonts w:eastAsiaTheme="minorEastAsia"/>
+        </w:rPr>
+        <w:t>)</w:t>
+      </w:r>
+    </w:p>
+    <w:p>
+      <w:pPr>
+        <w:pStyle w:val="Listenabsatz"/>
+        <w:rPr>
+          <w:rFonts w:eastAsiaTheme="minorEastAsia"/>
+        </w:rPr>
+      </w:pPr>
+      <m:oMathPara>
+        <m:oMathParaPr>
+          <m:jc m:val="left"/>
+        </m:oMathParaPr>
+        <m:oMath>
+          <m:d>
+            <m:dPr>
+              <m:ctrlPr>
+                <w:rPr>
+                  <w:rFonts w:ascii="Cambria Math" w:eastAsiaTheme="minorEastAsia" w:hAnsi="Cambria Math"/>
+                  <w:i/>
+                </w:rPr>
+              </m:ctrlPr>
+            </m:dPr>
+            <m:e>
+              <m:r>
+                <w:rPr>
+                  <w:rFonts w:ascii="Cambria Math" w:eastAsiaTheme="minorEastAsia" w:hAnsi="Cambria Math"/>
+                </w:rPr>
+                <m:t>m,t,</m:t>
+              </m:r>
+              <m:sSup>
+                <m:sSupPr>
+                  <m:ctrlPr>
+                    <w:rPr>
+                      <w:rFonts w:ascii="Cambria Math" w:eastAsiaTheme="minorEastAsia" w:hAnsi="Cambria Math"/>
+                      <w:i/>
+                    </w:rPr>
+                  </m:ctrlPr>
+                </m:sSupPr>
+                <m:e>
+                  <m:r>
+                    <w:rPr>
+                      <w:rFonts w:ascii="Cambria Math" w:eastAsiaTheme="minorEastAsia" w:hAnsi="Cambria Math"/>
+                    </w:rPr>
+                    <m:t>m</m:t>
+                  </m:r>
+                </m:e>
+                <m:sup>
+                  <m:r>
+                    <w:rPr>
+                      <w:rFonts w:ascii="Cambria Math" w:eastAsiaTheme="minorEastAsia" w:hAnsi="Cambria Math"/>
+                    </w:rPr>
+                    <m:t>'</m:t>
+                  </m:r>
+                </m:sup>
+              </m:sSup>
+            </m:e>
+          </m:d>
+          <m:r>
+            <w:rPr>
+              <w:rFonts w:ascii="Cambria Math" w:eastAsiaTheme="minorEastAsia" w:hAnsi="Cambria Math"/>
+            </w:rPr>
+            <m:t>∈</m:t>
+          </m:r>
+          <m:sSub>
+            <m:sSubPr>
+              <m:ctrlPr>
+                <w:rPr>
+                  <w:rFonts w:ascii="Cambria Math" w:eastAsiaTheme="minorEastAsia" w:hAnsi="Cambria Math"/>
+                  <w:i/>
+                </w:rPr>
+              </m:ctrlPr>
+            </m:sSubPr>
+            <m:e>
+              <m:r>
+                <w:rPr>
+                  <w:rFonts w:ascii="Cambria Math" w:eastAsiaTheme="minorEastAsia" w:hAnsi="Cambria Math"/>
+                </w:rPr>
+                <m:t>δ</m:t>
+              </m:r>
+            </m:e>
+            <m:sub>
+              <m:r>
+                <w:rPr>
+                  <w:rFonts w:ascii="Cambria Math" w:eastAsiaTheme="minorEastAsia" w:hAnsi="Cambria Math"/>
+                </w:rPr>
+                <m:t>N</m:t>
+              </m:r>
+            </m:sub>
+          </m:sSub>
+          <m:r>
+            <w:rPr>
+              <w:rFonts w:ascii="Cambria Math" w:eastAsiaTheme="minorEastAsia" w:hAnsi="Cambria Math"/>
+            </w:rPr>
+            <m:t xml:space="preserve"> ↔ </m:t>
+          </m:r>
+          <m:box>
+            <m:boxPr>
+              <m:opEmu m:val="1"/>
+              <m:ctrlPr>
+                <w:rPr>
+                  <w:rFonts w:ascii="Cambria Math" w:eastAsiaTheme="minorEastAsia" w:hAnsi="Cambria Math"/>
+                  <w:i/>
+                </w:rPr>
+              </m:ctrlPr>
+            </m:boxPr>
+            <m:e>
+              <m:r>
+                <w:rPr>
+                  <w:rFonts w:ascii="Cambria Math" w:eastAsiaTheme="minorEastAsia" w:hAnsi="Cambria Math"/>
+                </w:rPr>
+                <m:t>m</m:t>
+              </m:r>
+              <m:groupChr>
+                <m:groupChrPr>
+                  <m:chr m:val="→"/>
+                  <m:vertJc m:val="bot"/>
+                  <m:ctrlPr>
+                    <w:rPr>
+                      <w:rFonts w:ascii="Cambria Math" w:eastAsiaTheme="minorEastAsia" w:hAnsi="Cambria Math"/>
+                      <w:i/>
+                    </w:rPr>
+                  </m:ctrlPr>
+                </m:groupChrPr>
+                <m:e>
+                  <m:r>
+                    <w:rPr>
+                      <w:rFonts w:ascii="Cambria Math" w:eastAsiaTheme="minorEastAsia" w:hAnsi="Cambria Math"/>
+                    </w:rPr>
+                    <m:t>t</m:t>
+                  </m:r>
+                </m:e>
+              </m:groupChr>
+            </m:e>
+          </m:box>
+          <m:r>
+            <w:rPr>
+              <w:rFonts w:ascii="Cambria Math" w:eastAsiaTheme="minorEastAsia" w:hAnsi="Cambria Math"/>
+            </w:rPr>
+            <m:t>m'</m:t>
+          </m:r>
+        </m:oMath>
+      </m:oMathPara>
+    </w:p>
+    <w:p>
+      <w:pPr>
+        <w:pStyle w:val="Listenabsatz"/>
+        <w:rPr>
+          <w:rFonts w:eastAsiaTheme="minorEastAsia"/>
+        </w:rPr>
+      </w:pPr>
+    </w:p>
+    <w:p>
+      <w:pPr>
+        <w:rPr>
+          <w:rFonts w:eastAsiaTheme="minorEastAsia"/>
+        </w:rPr>
+      </w:pPr>
+      <w:r>
+        <w:rPr>
+          <w:rFonts w:eastAsiaTheme="minorEastAsia"/>
+        </w:rPr>
+        <w:t>Beispiele:</w:t>
+      </w:r>
+    </w:p>
+    <w:p>
+      <w:pPr>
+        <w:pStyle w:val="Listenabsatz"/>
+        <w:rPr>
+          <w:rFonts w:eastAsiaTheme="minorEastAsia"/>
+        </w:rPr>
+      </w:pPr>
+      <w:r>
+        <w:rPr>
+          <w:noProof/>
+        </w:rPr>
+        <w:drawing>
+          <wp:inline distT="0" distB="0" distL="0" distR="0" wp14:anchorId="5B3D7AF4" wp14:editId="4BF01F24">
+            <wp:extent cx="1236859" cy="3104633"/>
+            <wp:effectExtent l="0" t="635" r="1270" b="1270"/>
+            <wp:docPr id="13" name="Grafik 13"/>
+            <wp:cNvGraphicFramePr>
+              <a:graphicFrameLocks xmlns:a="http://schemas.openxmlformats.org/drawingml/2006/main" noChangeAspect="1"/>
+            </wp:cNvGraphicFramePr>
+            <a:graphic xmlns:a="http://schemas.openxmlformats.org/drawingml/2006/main">
+              <a:graphicData uri="http://schemas.openxmlformats.org/drawingml/2006/picture">
+                <pic:pic xmlns:pic="http://schemas.openxmlformats.org/drawingml/2006/picture">
+                  <pic:nvPicPr>
+                    <pic:cNvPr id="0" name="Picture 5"/>
+                    <pic:cNvPicPr>
+                      <a:picLocks noChangeAspect="1" noChangeArrowheads="1"/>
+                    </pic:cNvPicPr>
+                  </pic:nvPicPr>
+                  <pic:blipFill>
+                    <a:blip r:embed="rId17" cstate="print">
+                      <a:extLst>
+                        <a:ext uri="{28A0092B-C50C-407E-A947-70E740481C1C}">
+                          <a14:useLocalDpi xmlns:a14="http://schemas.microsoft.com/office/drawing/2010/main" val="0"/>
+                        </a:ext>
+                      </a:extLst>
+                    </a:blip>
+                    <a:srcRect/>
+                    <a:stretch>
+                      <a:fillRect/>
+                    </a:stretch>
+                  </pic:blipFill>
+                  <pic:spPr bwMode="auto">
+                    <a:xfrm rot="16200000">
+                      <a:off x="0" y="0"/>
+                      <a:ext cx="1270043" cy="3187927"/>
+                    </a:xfrm>
+                    <a:prstGeom prst="rect">
+                      <a:avLst/>
+                    </a:prstGeom>
+                    <a:noFill/>
+                    <a:ln>
+                      <a:noFill/>
+                    </a:ln>
+                  </pic:spPr>
+                </pic:pic>
+              </a:graphicData>
+            </a:graphic>
+          </wp:inline>
+        </w:drawing>
+      </w:r>
+    </w:p>
+    <w:p>
+      <w:pPr>
+        <w:pStyle w:val="Listenabsatz"/>
+        <w:rPr>
+          <w:rFonts w:eastAsiaTheme="minorEastAsia"/>
+        </w:rPr>
+      </w:pPr>
+      <w:r>
+        <w:rPr>
+          <w:noProof/>
+        </w:rPr>
+        <w:lastRenderedPageBreak/>
+        <w:drawing>
+          <wp:inline distT="0" distB="0" distL="0" distR="0" wp14:anchorId="5A40D081" wp14:editId="33B95FE6">
+            <wp:extent cx="3938551" cy="5035632"/>
+            <wp:effectExtent l="0" t="0" r="5080" b="0"/>
+            <wp:docPr id="15" name="Grafik 15"/>
+            <wp:cNvGraphicFramePr>
+              <a:graphicFrameLocks xmlns:a="http://schemas.openxmlformats.org/drawingml/2006/main" noChangeAspect="1"/>
+            </wp:cNvGraphicFramePr>
+            <a:graphic xmlns:a="http://schemas.openxmlformats.org/drawingml/2006/main">
+              <a:graphicData uri="http://schemas.openxmlformats.org/drawingml/2006/picture">
+                <pic:pic xmlns:pic="http://schemas.openxmlformats.org/drawingml/2006/picture">
+                  <pic:nvPicPr>
+                    <pic:cNvPr id="1" name=""/>
+                    <pic:cNvPicPr/>
+                  </pic:nvPicPr>
+                  <pic:blipFill>
+                    <a:blip r:embed="rId18"/>
+                    <a:stretch>
+                      <a:fillRect/>
+                    </a:stretch>
+                  </pic:blipFill>
+                  <pic:spPr>
+                    <a:xfrm>
+                      <a:off x="0" y="0"/>
+                      <a:ext cx="3960257" cy="5063384"/>
+                    </a:xfrm>
+                    <a:prstGeom prst="rect">
+                      <a:avLst/>
+                    </a:prstGeom>
+                  </pic:spPr>
+                </pic:pic>
+              </a:graphicData>
+            </a:graphic>
+          </wp:inline>
+        </w:drawing>
+      </w:r>
+    </w:p>
+    <w:p>
+      <w:pPr>
+        <w:rPr>
+          <w:rFonts w:eastAsiaTheme="minorEastAsia"/>
+        </w:rPr>
+      </w:pPr>
+    </w:p>
+    <w:p>
+      <w:pPr>
+        <w:rPr>
+          <w:rFonts w:eastAsiaTheme="minorEastAsia"/>
+        </w:rPr>
+      </w:pPr>
+      <w:r>
+        <w:rPr>
+          <w:rFonts w:eastAsiaTheme="minorEastAsia"/>
+        </w:rPr>
+        <w:t xml:space="preserve">Ein Schritt </w:t>
+      </w:r>
+      <m:oMath>
+        <m:r>
+          <w:rPr>
+            <w:rFonts w:ascii="Cambria Math" w:eastAsiaTheme="minorEastAsia" w:hAnsi="Cambria Math"/>
+          </w:rPr>
+          <m:t>τ</m:t>
+        </m:r>
+      </m:oMath>
+      <w:r>
+        <w:rPr>
+          <w:rFonts w:eastAsiaTheme="minorEastAsia"/>
+        </w:rPr>
+        <w:t xml:space="preserve"> ist eine Multimenge über T</w:t>
+      </w:r>
+      <w:r>
+        <w:rPr>
+          <w:rFonts w:eastAsiaTheme="minorEastAsia"/>
+        </w:rPr>
+        <w:t xml:space="preserve">. Er kann schalten in m, falls </w:t>
+      </w:r>
+      <m:oMath>
+        <m:nary>
+          <m:naryPr>
+            <m:chr m:val="∑"/>
+            <m:limLoc m:val="undOvr"/>
+            <m:ctrlPr>
+              <w:rPr>
+                <w:rFonts w:ascii="Cambria Math" w:eastAsiaTheme="minorEastAsia" w:hAnsi="Cambria Math"/>
+                <w:i/>
+              </w:rPr>
+            </m:ctrlPr>
+          </m:naryPr>
+          <m:sub>
+            <m:r>
+              <w:rPr>
+                <w:rFonts w:ascii="Cambria Math" w:eastAsiaTheme="minorEastAsia" w:hAnsi="Cambria Math"/>
+              </w:rPr>
+              <m:t>t∈τ</m:t>
+            </m:r>
+          </m:sub>
+          <m:sup/>
+          <m:e>
+            <m:r>
+              <w:rPr>
+                <w:rFonts w:ascii="Cambria Math" w:eastAsiaTheme="minorEastAsia" w:hAnsi="Cambria Math"/>
+              </w:rPr>
+              <m:t>τ</m:t>
+            </m:r>
+            <m:d>
+              <m:dPr>
+                <m:ctrlPr>
+                  <w:rPr>
+                    <w:rFonts w:ascii="Cambria Math" w:eastAsiaTheme="minorEastAsia" w:hAnsi="Cambria Math"/>
+                    <w:i/>
+                  </w:rPr>
+                </m:ctrlPr>
+              </m:dPr>
+              <m:e>
+                <m:r>
+                  <w:rPr>
+                    <w:rFonts w:ascii="Cambria Math" w:eastAsiaTheme="minorEastAsia" w:hAnsi="Cambria Math"/>
+                  </w:rPr>
+                  <m:t>t</m:t>
+                </m:r>
+              </m:e>
+            </m:d>
+            <m:r>
+              <w:rPr>
+                <w:rFonts w:ascii="Cambria Math" w:eastAsiaTheme="minorEastAsia" w:hAnsi="Cambria Math"/>
+              </w:rPr>
+              <m:t>°t≤m</m:t>
+            </m:r>
+          </m:e>
+        </m:nary>
+      </m:oMath>
+    </w:p>
+    <w:p>
+      <w:pPr>
+        <w:rPr>
+          <w:rFonts w:eastAsiaTheme="minorEastAsia"/>
+        </w:rPr>
+      </w:pPr>
+      <w:r>
+        <w:rPr>
+          <w:rFonts w:eastAsiaTheme="minorEastAsia"/>
+        </w:rPr>
+        <w:t xml:space="preserve">Wenn  </w:t>
+      </w:r>
+      <m:oMath>
+        <m:r>
+          <w:rPr>
+            <w:rFonts w:ascii="Cambria Math" w:eastAsiaTheme="minorEastAsia" w:hAnsi="Cambria Math"/>
+          </w:rPr>
+          <m:t>τ</m:t>
+        </m:r>
+      </m:oMath>
+      <w:r>
+        <w:rPr>
+          <w:rFonts w:eastAsiaTheme="minorEastAsia"/>
+        </w:rPr>
+        <w:t xml:space="preserve"> schaltet, so führt das zu der Folgemarkierung </w:t>
+      </w:r>
+      <m:oMath>
+        <m:sSup>
+          <m:sSupPr>
+            <m:ctrlPr>
+              <w:rPr>
+                <w:rFonts w:ascii="Cambria Math" w:eastAsiaTheme="minorEastAsia" w:hAnsi="Cambria Math"/>
+                <w:i/>
+              </w:rPr>
+            </m:ctrlPr>
+          </m:sSupPr>
+          <m:e>
+            <m:r>
+              <w:rPr>
+                <w:rFonts w:ascii="Cambria Math" w:eastAsiaTheme="minorEastAsia" w:hAnsi="Cambria Math"/>
+              </w:rPr>
+              <m:t>m</m:t>
+            </m:r>
+          </m:e>
+          <m:sup>
+            <m:r>
+              <w:rPr>
+                <w:rFonts w:ascii="Cambria Math" w:eastAsiaTheme="minorEastAsia" w:hAnsi="Cambria Math"/>
+              </w:rPr>
+              <m:t>'</m:t>
+            </m:r>
+          </m:sup>
+        </m:sSup>
+        <m:r>
+          <w:rPr>
+            <w:rFonts w:ascii="Cambria Math" w:eastAsiaTheme="minorEastAsia" w:hAnsi="Cambria Math"/>
+          </w:rPr>
+          <m:t xml:space="preserve">≔m- </m:t>
+        </m:r>
+        <m:nary>
+          <m:naryPr>
+            <m:chr m:val="∑"/>
+            <m:limLoc m:val="undOvr"/>
+            <m:ctrlPr>
+              <w:rPr>
+                <w:rFonts w:ascii="Cambria Math" w:eastAsiaTheme="minorEastAsia" w:hAnsi="Cambria Math"/>
+                <w:i/>
+              </w:rPr>
+            </m:ctrlPr>
+          </m:naryPr>
+          <m:sub>
+            <m:r>
+              <w:rPr>
+                <w:rFonts w:ascii="Cambria Math" w:eastAsiaTheme="minorEastAsia" w:hAnsi="Cambria Math"/>
+              </w:rPr>
+              <m:t>t∈τ</m:t>
+            </m:r>
+          </m:sub>
+          <m:sup/>
+          <m:e>
+            <m:r>
+              <w:rPr>
+                <w:rFonts w:ascii="Cambria Math" w:eastAsiaTheme="minorEastAsia" w:hAnsi="Cambria Math"/>
+              </w:rPr>
+              <m:t>τ</m:t>
+            </m:r>
+            <m:d>
+              <m:dPr>
+                <m:ctrlPr>
+                  <w:rPr>
+                    <w:rFonts w:ascii="Cambria Math" w:eastAsiaTheme="minorEastAsia" w:hAnsi="Cambria Math"/>
+                    <w:i/>
+                  </w:rPr>
+                </m:ctrlPr>
+              </m:dPr>
+              <m:e>
+                <m:r>
+                  <w:rPr>
+                    <w:rFonts w:ascii="Cambria Math" w:eastAsiaTheme="minorEastAsia" w:hAnsi="Cambria Math"/>
+                  </w:rPr>
+                  <m:t>t</m:t>
+                </m:r>
+              </m:e>
+            </m:d>
+            <m:r>
+              <w:rPr>
+                <w:rFonts w:ascii="Cambria Math" w:eastAsiaTheme="minorEastAsia" w:hAnsi="Cambria Math"/>
+              </w:rPr>
+              <m:t>°t</m:t>
+            </m:r>
+            <m:r>
+              <w:rPr>
+                <w:rFonts w:ascii="Cambria Math" w:eastAsiaTheme="minorEastAsia" w:hAnsi="Cambria Math"/>
+              </w:rPr>
+              <m:t xml:space="preserve">+ </m:t>
+            </m:r>
+            <m:nary>
+              <m:naryPr>
+                <m:chr m:val="∑"/>
+                <m:limLoc m:val="undOvr"/>
+                <m:ctrlPr>
+                  <w:rPr>
+                    <w:rFonts w:ascii="Cambria Math" w:eastAsiaTheme="minorEastAsia" w:hAnsi="Cambria Math"/>
+                    <w:i/>
+                  </w:rPr>
+                </m:ctrlPr>
+              </m:naryPr>
+              <m:sub>
+                <m:r>
+                  <w:rPr>
+                    <w:rFonts w:ascii="Cambria Math" w:eastAsiaTheme="minorEastAsia" w:hAnsi="Cambria Math"/>
+                  </w:rPr>
+                  <m:t>t∈τ</m:t>
+                </m:r>
+              </m:sub>
+              <m:sup/>
+              <m:e>
+                <m:r>
+                  <w:rPr>
+                    <w:rFonts w:ascii="Cambria Math" w:eastAsiaTheme="minorEastAsia" w:hAnsi="Cambria Math"/>
+                  </w:rPr>
+                  <m:t>τ</m:t>
+                </m:r>
+                <m:r>
+                  <w:rPr>
+                    <w:rFonts w:ascii="Cambria Math" w:eastAsiaTheme="minorEastAsia" w:hAnsi="Cambria Math"/>
+                  </w:rPr>
+                  <m:t>(t)</m:t>
+                </m:r>
+                <m:r>
+                  <w:rPr>
+                    <w:rFonts w:ascii="Cambria Math" w:eastAsiaTheme="minorEastAsia" w:hAnsi="Cambria Math"/>
+                  </w:rPr>
+                  <m:t>t°</m:t>
+                </m:r>
+              </m:e>
+            </m:nary>
+          </m:e>
+        </m:nary>
+      </m:oMath>
+    </w:p>
+    <w:p>
+      <w:pPr>
+        <w:rPr>
+          <w:rFonts w:eastAsiaTheme="minorEastAsia"/>
+        </w:rPr>
+      </w:pPr>
+      <w:r>
+        <w:rPr>
+          <w:rFonts w:eastAsiaTheme="minorEastAsia"/>
+        </w:rPr>
+        <w:t xml:space="preserve">Dafür schreiben wir </w:t>
+      </w:r>
+      <m:oMath>
+        <m:r>
+          <w:rPr>
+            <w:rFonts w:ascii="Cambria Math" w:eastAsiaTheme="minorEastAsia" w:hAnsi="Cambria Math"/>
+          </w:rPr>
+          <m:t>m</m:t>
+        </m:r>
+        <m:box>
+          <m:boxPr>
+            <m:opEmu m:val="1"/>
+            <m:ctrlPr>
+              <w:rPr>
+                <w:rFonts w:ascii="Cambria Math" w:eastAsiaTheme="minorEastAsia" w:hAnsi="Cambria Math"/>
+                <w:i/>
+              </w:rPr>
+            </m:ctrlPr>
+          </m:boxPr>
+          <m:e>
+            <m:groupChr>
+              <m:groupChrPr>
+                <m:chr m:val="→"/>
+                <m:vertJc m:val="bot"/>
+                <m:ctrlPr>
+                  <w:rPr>
+                    <w:rFonts w:ascii="Cambria Math" w:eastAsiaTheme="minorEastAsia" w:hAnsi="Cambria Math"/>
+                    <w:i/>
+                  </w:rPr>
+                </m:ctrlPr>
+              </m:groupChrPr>
+              <m:e>
+                <m:r>
+                  <w:rPr>
+                    <w:rFonts w:ascii="Cambria Math" w:eastAsiaTheme="minorEastAsia" w:hAnsi="Cambria Math"/>
+                  </w:rPr>
+                  <m:t>τ</m:t>
+                </m:r>
+              </m:e>
+            </m:groupChr>
+          </m:e>
+        </m:box>
+        <m:r>
+          <w:rPr>
+            <w:rFonts w:ascii="Cambria Math" w:eastAsiaTheme="minorEastAsia" w:hAnsi="Cambria Math"/>
+          </w:rPr>
+          <m:t>m'</m:t>
+        </m:r>
+      </m:oMath>
+    </w:p>
+    <w:p>
+      <w:pPr>
+        <w:rPr>
+          <w:rFonts w:eastAsiaTheme="minorEastAsia"/>
+          <w:highlight w:val="yellow"/>
+        </w:rPr>
+      </w:pPr>
+      <w:r>
+        <w:rPr>
+          <w:rFonts w:eastAsiaTheme="minorEastAsia"/>
+          <w:highlight w:val="yellow"/>
+        </w:rPr>
+        <w:t xml:space="preserve">Die Transitionen innerhalb eines Schritts sind </w:t>
+      </w:r>
+      <w:proofErr w:type="gramStart"/>
+      <w:r>
+        <w:rPr>
+          <w:rFonts w:eastAsiaTheme="minorEastAsia"/>
+          <w:highlight w:val="yellow"/>
+        </w:rPr>
+        <w:t>nebenläufig  mit</w:t>
+      </w:r>
+      <w:proofErr w:type="gramEnd"/>
+      <w:r>
+        <w:rPr>
+          <w:rFonts w:eastAsiaTheme="minorEastAsia"/>
+          <w:highlight w:val="yellow"/>
+        </w:rPr>
+        <w:t xml:space="preserve"> </w:t>
+      </w:r>
+    </w:p>
+    <w:p>
+      <w:pPr>
+        <w:rPr>
+          <w:rFonts w:eastAsiaTheme="minorEastAsia"/>
+        </w:rPr>
+      </w:pPr>
+      <w:r>
+        <w:rPr>
+          <w:rFonts w:eastAsiaTheme="minorEastAsia"/>
+          <w:highlight w:val="yellow"/>
+        </w:rPr>
+        <w:t xml:space="preserve">Ein Wort </w:t>
+      </w:r>
+      <m:oMath>
+        <m:r>
+          <w:rPr>
+            <w:rFonts w:ascii="Cambria Math" w:eastAsiaTheme="minorEastAsia" w:hAnsi="Cambria Math"/>
+            <w:highlight w:val="yellow"/>
+          </w:rPr>
+          <m:t>0</m:t>
+        </m:r>
+        <m:r>
+          <w:rPr>
+            <w:rFonts w:ascii="Cambria Math" w:eastAsiaTheme="minorEastAsia" w:hAnsi="Cambria Math"/>
+            <w:highlight w:val="yellow"/>
+          </w:rPr>
+          <m:t xml:space="preserve"> ∈</m:t>
+        </m:r>
+        <m:sSup>
+          <m:sSupPr>
+            <m:ctrlPr>
+              <w:rPr>
+                <w:rFonts w:ascii="Cambria Math" w:eastAsiaTheme="minorEastAsia" w:hAnsi="Cambria Math"/>
+                <w:i/>
+              </w:rPr>
+            </m:ctrlPr>
+          </m:sSupPr>
+          <m:e>
+            <m:d>
+              <m:dPr>
+                <m:ctrlPr>
+                  <w:rPr>
+                    <w:rFonts w:ascii="Cambria Math" w:eastAsiaTheme="minorEastAsia" w:hAnsi="Cambria Math"/>
+                    <w:i/>
+                  </w:rPr>
+                </m:ctrlPr>
+              </m:dPr>
+              <m:e>
+                <m:r>
+                  <w:rPr>
+                    <w:rFonts w:ascii="Cambria Math" w:eastAsiaTheme="minorEastAsia" w:hAnsi="Cambria Math"/>
+                    <w:highlight w:val="yellow"/>
+                  </w:rPr>
+                  <m:t>N</m:t>
+                </m:r>
+                <m:sSup>
+                  <m:sSupPr>
+                    <m:ctrlPr>
+                      <w:rPr>
+                        <w:rFonts w:ascii="Cambria Math" w:eastAsiaTheme="minorEastAsia" w:hAnsi="Cambria Math"/>
+                        <w:i/>
+                      </w:rPr>
+                    </m:ctrlPr>
+                  </m:sSupPr>
+                  <m:e>
+                    <m:r>
+                      <w:rPr>
+                        <w:rFonts w:ascii="Cambria Math" w:eastAsiaTheme="minorEastAsia" w:hAnsi="Cambria Math"/>
+                        <w:highlight w:val="yellow"/>
+                      </w:rPr>
+                      <m:t>0</m:t>
+                    </m:r>
+                    <m:ctrlPr>
+                      <w:rPr>
+                        <w:rFonts w:ascii="Cambria Math" w:eastAsiaTheme="minorEastAsia" w:hAnsi="Cambria Math"/>
+                        <w:i/>
+                        <w:highlight w:val="yellow"/>
+                      </w:rPr>
+                    </m:ctrlPr>
+                  </m:e>
+                  <m:sup>
+                    <m:r>
+                      <w:rPr>
+                        <w:rFonts w:ascii="Cambria Math" w:eastAsiaTheme="minorEastAsia" w:hAnsi="Cambria Math"/>
+                        <w:highlight w:val="yellow"/>
+                      </w:rPr>
+                      <m:t>t</m:t>
+                    </m:r>
+                  </m:sup>
+                </m:sSup>
+              </m:e>
+            </m:d>
+          </m:e>
+          <m:sup>
+            <m:r>
+              <w:rPr>
+                <w:rFonts w:ascii="Cambria Math" w:eastAsiaTheme="minorEastAsia" w:hAnsi="Cambria Math"/>
+                <w:highlight w:val="yellow"/>
+              </w:rPr>
+              <m:t>*</m:t>
+            </m:r>
+          </m:sup>
+        </m:sSup>
+        <m:r>
+          <w:rPr>
+            <w:rFonts w:ascii="Cambria Math" w:eastAsiaTheme="minorEastAsia" w:hAnsi="Cambria Math"/>
+            <w:highlight w:val="yellow"/>
+          </w:rPr>
+          <m:t xml:space="preserve"> </m:t>
+        </m:r>
+      </m:oMath>
+      <w:r>
+        <w:rPr>
+          <w:rFonts w:eastAsiaTheme="minorEastAsia"/>
+          <w:highlight w:val="yellow"/>
+        </w:rPr>
+        <w:t>heißt Schrittschaltfolge, falls Markierungen m</w:t>
+      </w:r>
+      <w:proofErr w:type="gramStart"/>
+      <w:r>
+        <w:rPr>
+          <w:rFonts w:eastAsiaTheme="minorEastAsia"/>
+          <w:highlight w:val="yellow"/>
+        </w:rPr>
+        <w:t>1,..</w:t>
+      </w:r>
+      <w:proofErr w:type="gramEnd"/>
+      <w:r>
+        <w:rPr>
+          <w:rFonts w:eastAsiaTheme="minorEastAsia"/>
+          <w:highlight w:val="yellow"/>
+        </w:rPr>
+        <w:t xml:space="preserve">, </w:t>
+      </w:r>
+      <w:proofErr w:type="spellStart"/>
+      <w:r>
+        <w:rPr>
+          <w:rFonts w:eastAsiaTheme="minorEastAsia"/>
+          <w:highlight w:val="yellow"/>
+        </w:rPr>
+        <w:t>mn</w:t>
+      </w:r>
+      <w:proofErr w:type="spellEnd"/>
+      <w:r>
+        <w:rPr>
+          <w:rFonts w:eastAsiaTheme="minorEastAsia"/>
+          <w:highlight w:val="yellow"/>
+        </w:rPr>
+        <w:t xml:space="preserve"> existieren mit</w:t>
+      </w:r>
+      <w:r>
+        <w:rPr>
+          <w:rFonts w:eastAsiaTheme="minorEastAsia"/>
+        </w:rPr>
+        <w:t xml:space="preserve"> </w:t>
+      </w:r>
+    </w:p>
+    <w:p>
+      <w:pPr>
+        <w:rPr>
+          <w:rFonts w:eastAsiaTheme="minorEastAsia"/>
+        </w:rPr>
+      </w:pPr>
+      <m:oMathPara>
+        <m:oMath>
+          <m:r>
+            <w:rPr>
+              <w:rFonts w:ascii="Cambria Math" w:eastAsiaTheme="minorEastAsia" w:hAnsi="Cambria Math"/>
+            </w:rPr>
+            <m:t xml:space="preserve">∀i: </m:t>
+          </m:r>
+          <m:sSub>
+            <m:sSubPr>
+              <m:ctrlPr>
+                <w:rPr>
+                  <w:rFonts w:ascii="Cambria Math" w:eastAsiaTheme="minorEastAsia" w:hAnsi="Cambria Math"/>
+                  <w:i/>
+                </w:rPr>
+              </m:ctrlPr>
+            </m:sSubPr>
+            <m:e>
+              <m:r>
+                <w:rPr>
+                  <w:rFonts w:ascii="Cambria Math" w:eastAsiaTheme="minorEastAsia" w:hAnsi="Cambria Math"/>
+                </w:rPr>
+                <m:t>m</m:t>
+              </m:r>
+            </m:e>
+            <m:sub>
+              <m:r>
+                <w:rPr>
+                  <w:rFonts w:ascii="Cambria Math" w:eastAsiaTheme="minorEastAsia" w:hAnsi="Cambria Math"/>
+                </w:rPr>
+                <m:t>i-1</m:t>
+              </m:r>
+            </m:sub>
+          </m:sSub>
+          <m:box>
+            <m:boxPr>
+              <m:opEmu m:val="1"/>
+              <m:ctrlPr>
+                <w:rPr>
+                  <w:rFonts w:ascii="Cambria Math" w:eastAsiaTheme="minorEastAsia" w:hAnsi="Cambria Math"/>
+                  <w:i/>
+                </w:rPr>
+              </m:ctrlPr>
+            </m:boxPr>
+            <m:e>
+              <m:groupChr>
+                <m:groupChrPr>
+                  <m:chr m:val="→"/>
+                  <m:vertJc m:val="bot"/>
+                  <m:ctrlPr>
+                    <w:rPr>
+                      <w:rFonts w:ascii="Cambria Math" w:eastAsiaTheme="minorEastAsia" w:hAnsi="Cambria Math"/>
+                      <w:i/>
+                    </w:rPr>
+                  </m:ctrlPr>
+                </m:groupChrPr>
+                <m:e>
+                  <m:r>
+                    <w:rPr>
+                      <w:rFonts w:ascii="Cambria Math" w:eastAsiaTheme="minorEastAsia" w:hAnsi="Cambria Math"/>
+                    </w:rPr>
+                    <m:t>τi</m:t>
+                  </m:r>
+                </m:e>
+              </m:groupChr>
+              <m:r>
+                <w:rPr>
+                  <w:rFonts w:ascii="Cambria Math" w:eastAsiaTheme="minorEastAsia" w:hAnsi="Cambria Math"/>
+                </w:rPr>
+                <m:t>mi</m:t>
+              </m:r>
+            </m:e>
+          </m:box>
+        </m:oMath>
+      </m:oMathPara>
+    </w:p>
+    <w:p>
+      <w:pPr>
+        <w:rPr>
+          <w:rFonts w:eastAsiaTheme="minorEastAsia"/>
+        </w:rPr>
+      </w:pPr>
+      <w:r>
+        <w:rPr>
+          <w:rFonts w:eastAsiaTheme="minorEastAsia"/>
+        </w:rPr>
+        <w:t xml:space="preserve">Wir schreiben auch </w:t>
+      </w:r>
+      <m:oMath>
+        <m:r>
+          <w:rPr>
+            <w:rFonts w:ascii="Cambria Math" w:eastAsiaTheme="minorEastAsia" w:hAnsi="Cambria Math"/>
+          </w:rPr>
+          <m:t>m0</m:t>
+        </m:r>
+        <m:box>
+          <m:boxPr>
+            <m:opEmu m:val="1"/>
+            <m:ctrlPr>
+              <w:rPr>
+                <w:rFonts w:ascii="Cambria Math" w:eastAsiaTheme="minorEastAsia" w:hAnsi="Cambria Math"/>
+                <w:i/>
+              </w:rPr>
+            </m:ctrlPr>
+          </m:boxPr>
+          <m:e>
+            <m:groupChr>
+              <m:groupChrPr>
+                <m:chr m:val="→"/>
+                <m:vertJc m:val="bot"/>
+                <m:ctrlPr>
+                  <w:rPr>
+                    <w:rFonts w:ascii="Cambria Math" w:eastAsiaTheme="minorEastAsia" w:hAnsi="Cambria Math"/>
+                    <w:i/>
+                  </w:rPr>
+                </m:ctrlPr>
+              </m:groupChrPr>
+              <m:e>
+                <m:r>
+                  <w:rPr>
+                    <w:rFonts w:ascii="Cambria Math" w:eastAsiaTheme="minorEastAsia" w:hAnsi="Cambria Math"/>
+                  </w:rPr>
+                  <m:t>0</m:t>
+                </m:r>
+              </m:e>
+            </m:groupChr>
+          </m:e>
+        </m:box>
+        <m:r>
+          <w:rPr>
+            <w:rFonts w:ascii="Cambria Math" w:eastAsiaTheme="minorEastAsia" w:hAnsi="Cambria Math"/>
+          </w:rPr>
+          <m:t>mn</m:t>
+        </m:r>
+      </m:oMath>
+      <w:r>
+        <w:rPr>
+          <w:rFonts w:eastAsiaTheme="minorEastAsia"/>
+        </w:rPr>
+        <w:t xml:space="preserve"> . Die Menge alle Schrittschaltfolgen heißt Schrittsprache </w:t>
+      </w:r>
+      <w:proofErr w:type="spellStart"/>
+      <w:r>
+        <w:rPr>
+          <w:rFonts w:eastAsiaTheme="minorEastAsia"/>
+        </w:rPr>
+        <w:t>Ls</w:t>
+      </w:r>
+      <w:proofErr w:type="spellEnd"/>
+      <w:r>
+        <w:rPr>
+          <w:rFonts w:eastAsiaTheme="minorEastAsia"/>
+        </w:rPr>
+        <w:t>(N) von N.</w:t>
+      </w:r>
+    </w:p>
+    <w:p>
+      <w:pPr>
+        <w:rPr>
+          <w:rFonts w:eastAsiaTheme="minorEastAsia"/>
+        </w:rPr>
+      </w:pPr>
+      <w:r>
+        <w:rPr>
+          <w:rFonts w:eastAsiaTheme="minorEastAsia"/>
+        </w:rPr>
+        <w:t>Der Schrittmarkierungsgraph ist wie folgt definiert:</w:t>
+      </w:r>
+    </w:p>
+    <w:p>
+      <w:pPr>
+        <w:rPr>
+          <w:rFonts w:eastAsiaTheme="minorEastAsia"/>
+        </w:rPr>
+      </w:pPr>
+      <m:oMathPara>
+        <m:oMath>
+          <m:r>
+            <w:rPr>
+              <w:rFonts w:ascii="Cambria Math" w:eastAsiaTheme="minorEastAsia" w:hAnsi="Cambria Math"/>
+            </w:rPr>
+            <m:t>MGs</m:t>
+          </m:r>
+          <m:d>
+            <m:dPr>
+              <m:ctrlPr>
+                <w:rPr>
+                  <w:rFonts w:ascii="Cambria Math" w:eastAsiaTheme="minorEastAsia" w:hAnsi="Cambria Math"/>
+                  <w:i/>
+                </w:rPr>
+              </m:ctrlPr>
+            </m:dPr>
+            <m:e>
+              <m:r>
+                <w:rPr>
+                  <w:rFonts w:ascii="Cambria Math" w:eastAsiaTheme="minorEastAsia" w:hAnsi="Cambria Math"/>
+                </w:rPr>
+                <m:t>N</m:t>
+              </m:r>
+            </m:e>
+          </m:d>
+          <m:r>
+            <w:rPr>
+              <w:rFonts w:ascii="Cambria Math" w:eastAsiaTheme="minorEastAsia" w:hAnsi="Cambria Math"/>
+            </w:rPr>
+            <m:t>=</m:t>
+          </m:r>
+          <m:d>
+            <m:dPr>
+              <m:ctrlPr>
+                <w:rPr>
+                  <w:rFonts w:ascii="Cambria Math" w:eastAsiaTheme="minorEastAsia" w:hAnsi="Cambria Math"/>
+                  <w:i/>
+                </w:rPr>
+              </m:ctrlPr>
+            </m:dPr>
+            <m:e>
+              <m:r>
+                <w:rPr>
+                  <w:rFonts w:ascii="Cambria Math" w:eastAsiaTheme="minorEastAsia" w:hAnsi="Cambria Math"/>
+                </w:rPr>
+                <m:t>R</m:t>
+              </m:r>
+              <m:d>
+                <m:dPr>
+                  <m:ctrlPr>
+                    <w:rPr>
+                      <w:rFonts w:ascii="Cambria Math" w:eastAsiaTheme="minorEastAsia" w:hAnsi="Cambria Math"/>
+                      <w:i/>
+                    </w:rPr>
+                  </m:ctrlPr>
+                </m:dPr>
+                <m:e>
+                  <m:r>
+                    <w:rPr>
+                      <w:rFonts w:ascii="Cambria Math" w:eastAsiaTheme="minorEastAsia" w:hAnsi="Cambria Math"/>
+                    </w:rPr>
+                    <m:t>N</m:t>
+                  </m:r>
+                </m:e>
+              </m:d>
+              <m:r>
+                <w:rPr>
+                  <w:rFonts w:ascii="Cambria Math" w:eastAsiaTheme="minorEastAsia" w:hAnsi="Cambria Math"/>
+                </w:rPr>
+                <m:t>, m0, T, δN, S</m:t>
+              </m:r>
+            </m:e>
+          </m:d>
+        </m:oMath>
+      </m:oMathPara>
+    </w:p>
+    <w:p>
+      <w:pPr>
+        <w:rPr>
+          <w:rFonts w:eastAsiaTheme="minorEastAsia"/>
+        </w:rPr>
+      </w:pPr>
+      <m:oMath>
+        <m:d>
+          <m:dPr>
+            <m:ctrlPr>
+              <w:rPr>
+                <w:rFonts w:ascii="Cambria Math" w:eastAsiaTheme="minorEastAsia" w:hAnsi="Cambria Math"/>
+                <w:i/>
+              </w:rPr>
+            </m:ctrlPr>
+          </m:dPr>
+          <m:e>
+            <m:r>
+              <w:rPr>
+                <w:rFonts w:ascii="Cambria Math" w:eastAsiaTheme="minorEastAsia" w:hAnsi="Cambria Math"/>
+              </w:rPr>
+              <m:t xml:space="preserve">m, τ, </m:t>
+            </m:r>
+            <m:sSup>
+              <m:sSupPr>
+                <m:ctrlPr>
+                  <w:rPr>
+                    <w:rFonts w:ascii="Cambria Math" w:eastAsiaTheme="minorEastAsia" w:hAnsi="Cambria Math"/>
+                    <w:i/>
+                  </w:rPr>
+                </m:ctrlPr>
+              </m:sSupPr>
+              <m:e>
+                <m:r>
+                  <w:rPr>
+                    <w:rFonts w:ascii="Cambria Math" w:eastAsiaTheme="minorEastAsia" w:hAnsi="Cambria Math"/>
+                  </w:rPr>
+                  <m:t>m</m:t>
+                </m:r>
+              </m:e>
+              <m:sup>
+                <m:r>
+                  <w:rPr>
+                    <w:rFonts w:ascii="Cambria Math" w:eastAsiaTheme="minorEastAsia" w:hAnsi="Cambria Math"/>
+                  </w:rPr>
+                  <m:t>'</m:t>
+                </m:r>
+              </m:sup>
+            </m:sSup>
+          </m:e>
+        </m:d>
+        <m:r>
+          <w:rPr>
+            <w:rFonts w:ascii="Cambria Math" w:eastAsiaTheme="minorEastAsia" w:hAnsi="Cambria Math"/>
+          </w:rPr>
+          <m:t xml:space="preserve"> ∈δN, s ↔ </m:t>
+        </m:r>
+      </m:oMath>
+      <w:r>
+        <w:rPr>
+          <w:rFonts w:eastAsiaTheme="minorEastAsia"/>
+        </w:rPr>
+        <w:t xml:space="preserve"> </w:t>
+      </w:r>
+      <m:oMath>
+        <m:r>
+          <w:rPr>
+            <w:rFonts w:ascii="Cambria Math" w:eastAsiaTheme="minorEastAsia" w:hAnsi="Cambria Math"/>
+          </w:rPr>
+          <m:t>m</m:t>
+        </m:r>
+        <m:box>
+          <m:boxPr>
+            <m:opEmu m:val="1"/>
+            <m:ctrlPr>
+              <w:rPr>
+                <w:rFonts w:ascii="Cambria Math" w:eastAsiaTheme="minorEastAsia" w:hAnsi="Cambria Math"/>
+                <w:i/>
+              </w:rPr>
+            </m:ctrlPr>
+          </m:boxPr>
+          <m:e>
+            <m:groupChr>
+              <m:groupChrPr>
+                <m:chr m:val="→"/>
+                <m:vertJc m:val="bot"/>
+                <m:ctrlPr>
+                  <w:rPr>
+                    <w:rFonts w:ascii="Cambria Math" w:eastAsiaTheme="minorEastAsia" w:hAnsi="Cambria Math"/>
+                    <w:i/>
+                  </w:rPr>
+                </m:ctrlPr>
+              </m:groupChrPr>
+              <m:e>
+                <m:r>
+                  <w:rPr>
+                    <w:rFonts w:ascii="Cambria Math" w:eastAsiaTheme="minorEastAsia" w:hAnsi="Cambria Math"/>
+                  </w:rPr>
+                  <m:t>τ</m:t>
+                </m:r>
+              </m:e>
+            </m:groupChr>
+          </m:e>
+        </m:box>
+        <m:r>
+          <w:rPr>
+            <w:rFonts w:ascii="Cambria Math" w:eastAsiaTheme="minorEastAsia" w:hAnsi="Cambria Math"/>
+          </w:rPr>
+          <m:t>m'</m:t>
+        </m:r>
+      </m:oMath>
+    </w:p>
+    <w:p>
+      <w:pPr>
+        <w:rPr>
+          <w:rFonts w:eastAsiaTheme="minorEastAsia"/>
+        </w:rPr>
+      </w:pPr>
+    </w:p>
+    <w:p>
+      <w:pPr>
+        <w:rPr>
+          <w:rFonts w:eastAsiaTheme="minorEastAsia"/>
+        </w:rPr>
+      </w:pPr>
+      <w:r>
+        <w:rPr>
+          <w:rFonts w:eastAsiaTheme="minorEastAsia"/>
+        </w:rPr>
+        <w:lastRenderedPageBreak/>
+        <w:t xml:space="preserve">Im Schrittmarkierungsgraphen kann man Nebenläufigkeit ablesen im Gegensatz zum Markierungsgraphen </w:t>
+      </w:r>
+    </w:p>
+    <w:p>
+      <w:pPr>
+        <w:rPr>
+          <w:rFonts w:eastAsiaTheme="minorEastAsia"/>
+        </w:rPr>
+      </w:pPr>
+      <w:r>
+        <w:rPr>
+          <w:noProof/>
+        </w:rPr>
+        <w:drawing>
+          <wp:inline distT="0" distB="0" distL="0" distR="0" wp14:anchorId="7CFE8049" wp14:editId="57461997">
+            <wp:extent cx="2685323" cy="3658871"/>
+            <wp:effectExtent l="8255" t="0" r="0" b="0"/>
+            <wp:docPr id="16" name="Grafik 16"/>
+            <wp:cNvGraphicFramePr>
+              <a:graphicFrameLocks xmlns:a="http://schemas.openxmlformats.org/drawingml/2006/main" noChangeAspect="1"/>
+            </wp:cNvGraphicFramePr>
+            <a:graphic xmlns:a="http://schemas.openxmlformats.org/drawingml/2006/main">
+              <a:graphicData uri="http://schemas.openxmlformats.org/drawingml/2006/picture">
+                <pic:pic xmlns:pic="http://schemas.openxmlformats.org/drawingml/2006/picture">
+                  <pic:nvPicPr>
+                    <pic:cNvPr id="1" name=""/>
+                    <pic:cNvPicPr/>
+                  </pic:nvPicPr>
+                  <pic:blipFill>
+                    <a:blip r:embed="rId19"/>
+                    <a:stretch>
+                      <a:fillRect/>
+                    </a:stretch>
+                  </pic:blipFill>
+                  <pic:spPr>
+                    <a:xfrm rot="16200000">
+                      <a:off x="0" y="0"/>
+                      <a:ext cx="2708530" cy="3690491"/>
+                    </a:xfrm>
+                    <a:prstGeom prst="rect">
+                      <a:avLst/>
+                    </a:prstGeom>
+                  </pic:spPr>
+                </pic:pic>
+              </a:graphicData>
+            </a:graphic>
+          </wp:inline>
+        </w:drawing>
+      </w:r>
+    </w:p>
+    <w:p>
+      <w:pPr>
+        <w:pStyle w:val="berschrift2"/>
+      </w:pPr>
+      <w:r>
+        <w:t xml:space="preserve">Stellen / </w:t>
+      </w:r>
+      <w:proofErr w:type="spellStart"/>
+      <w:r>
+        <w:t>Transitionsnetze</w:t>
+      </w:r>
+      <w:proofErr w:type="spellEnd"/>
+      <w:r>
+        <w:t xml:space="preserve"> (S/T-Netze)</w:t>
+      </w:r>
+    </w:p>
+    <w:p>
+      <w:r>
+        <w:t>Ein S/T-Netz N</w:t>
+      </w:r>
+      <w:proofErr w:type="gramStart"/>
+      <w:r>
+        <w:t>=(</w:t>
+      </w:r>
+      <w:proofErr w:type="gramEnd"/>
+      <w:r>
+        <w:t xml:space="preserve">P, T, F, W) besteht aus </w:t>
+      </w:r>
+    </w:p>
+    <w:p>
+      <w:pPr>
+        <w:pStyle w:val="Listenabsatz"/>
+        <w:numPr>
+          <w:ilvl w:val="0"/>
+          <w:numId w:val="2"/>
+        </w:numPr>
+      </w:pPr>
+      <w:r>
+        <w:t>Einem einfachen Netz (P, T, F)</w:t>
+      </w:r>
+    </w:p>
+    <w:p>
+      <w:pPr>
+        <w:pStyle w:val="Listenabsatz"/>
+        <w:numPr>
+          <w:ilvl w:val="0"/>
+          <w:numId w:val="2"/>
+        </w:numPr>
+      </w:pPr>
+      <w:r>
+        <w:t xml:space="preserve">Einer </w:t>
+      </w:r>
+      <w:r>
+        <w:rPr>
+          <w:u w:val="single"/>
+        </w:rPr>
+        <w:t>Kantengewichtsfunktion</w:t>
+      </w:r>
+      <w:r>
+        <w:t xml:space="preserve"> W  </w:t>
+      </w:r>
+      <m:oMath>
+        <m:r>
+          <w:rPr>
+            <w:rFonts w:ascii="Cambria Math" w:hAnsi="Cambria Math"/>
+          </w:rPr>
+          <m:t>W:F →N</m:t>
+        </m:r>
+      </m:oMath>
+    </w:p>
+    <w:p>
+      <w:pPr>
+        <w:ind w:left="360"/>
+      </w:pPr>
+      <w:r>
+        <w:rPr>
+          <w:noProof/>
+        </w:rPr>
+        <w:drawing>
+          <wp:inline distT="0" distB="0" distL="0" distR="0" wp14:anchorId="714294D2" wp14:editId="051E090F">
+            <wp:extent cx="2735249" cy="590342"/>
+            <wp:effectExtent l="0" t="0" r="0" b="635"/>
+            <wp:docPr id="17" name="Grafik 17"/>
+            <wp:cNvGraphicFramePr>
+              <a:graphicFrameLocks xmlns:a="http://schemas.openxmlformats.org/drawingml/2006/main" noChangeAspect="1"/>
+            </wp:cNvGraphicFramePr>
+            <a:graphic xmlns:a="http://schemas.openxmlformats.org/drawingml/2006/main">
+              <a:graphicData uri="http://schemas.openxmlformats.org/drawingml/2006/picture">
+                <pic:pic xmlns:pic="http://schemas.openxmlformats.org/drawingml/2006/picture">
+                  <pic:nvPicPr>
+                    <pic:cNvPr id="1" name=""/>
+                    <pic:cNvPicPr/>
+                  </pic:nvPicPr>
+                  <pic:blipFill>
+                    <a:blip r:embed="rId20"/>
+                    <a:stretch>
+                      <a:fillRect/>
+                    </a:stretch>
+                  </pic:blipFill>
+                  <pic:spPr>
+                    <a:xfrm>
+                      <a:off x="0" y="0"/>
+                      <a:ext cx="2852766" cy="615705"/>
+                    </a:xfrm>
+                    <a:prstGeom prst="rect">
+                      <a:avLst/>
+                    </a:prstGeom>
+                  </pic:spPr>
+                </pic:pic>
+              </a:graphicData>
+            </a:graphic>
+          </wp:inline>
+        </w:drawing>
+      </w:r>
+    </w:p>
+    <w:p>
+      <w:pPr>
+        <w:ind w:left="360"/>
+      </w:pPr>
+      <w:r>
+        <w:rPr>
+          <w:noProof/>
+        </w:rPr>
+        <w:drawing>
+          <wp:inline distT="0" distB="0" distL="0" distR="0" wp14:anchorId="67B14D27" wp14:editId="35AE34BB">
+            <wp:extent cx="1433300" cy="3848598"/>
+            <wp:effectExtent l="0" t="7302" r="7302" b="7303"/>
+            <wp:docPr id="18" name="Grafik 18"/>
+            <wp:cNvGraphicFramePr>
+              <a:graphicFrameLocks xmlns:a="http://schemas.openxmlformats.org/drawingml/2006/main" noChangeAspect="1"/>
+            </wp:cNvGraphicFramePr>
+            <a:graphic xmlns:a="http://schemas.openxmlformats.org/drawingml/2006/main">
+              <a:graphicData uri="http://schemas.openxmlformats.org/drawingml/2006/picture">
+                <pic:pic xmlns:pic="http://schemas.openxmlformats.org/drawingml/2006/picture">
+                  <pic:nvPicPr>
+                    <pic:cNvPr id="1" name=""/>
+                    <pic:cNvPicPr/>
+                  </pic:nvPicPr>
+                  <pic:blipFill>
+                    <a:blip r:embed="rId21"/>
+                    <a:stretch>
+                      <a:fillRect/>
+                    </a:stretch>
+                  </pic:blipFill>
+                  <pic:spPr>
+                    <a:xfrm rot="16200000" flipH="1">
+                      <a:off x="0" y="0"/>
+                      <a:ext cx="1448167" cy="3888518"/>
+                    </a:xfrm>
+                    <a:prstGeom prst="rect">
+                      <a:avLst/>
+                    </a:prstGeom>
+                  </pic:spPr>
+                </pic:pic>
+              </a:graphicData>
+            </a:graphic>
+          </wp:inline>
+        </w:drawing>
+      </w:r>
+      <w:bookmarkStart w:id="7" w:name="_GoBack"/>
+      <w:bookmarkEnd w:id="7"/>
+    </w:p>
+    <w:p/>
+    <w:p>
+      <w:r>
+        <w:t>Wir erweitern die Definitionen °t und t° wie folgt:</w:t>
+      </w:r>
+    </w:p>
+    <w:p>
+      <w:pPr>
+        <w:rPr>
+          <w:rFonts w:eastAsiaTheme="minorEastAsia"/>
+        </w:rPr>
+      </w:pPr>
+      <w:r>
+        <w:tab/>
+      </w:r>
+      <m:oMath>
+        <m:r>
+          <w:rPr>
+            <w:rFonts w:ascii="Cambria Math" w:hAnsi="Cambria Math"/>
+          </w:rPr>
+          <m:t xml:space="preserve">°t :P →N0  </m:t>
+        </m:r>
+      </m:oMath>
+      <w:r>
+        <w:rPr>
+          <w:rFonts w:eastAsiaTheme="minorEastAsia"/>
+        </w:rPr>
+        <w:tab/>
+      </w:r>
+      <w:r>
+        <w:rPr>
+          <w:rFonts w:eastAsiaTheme="minorEastAsia"/>
+        </w:rPr>
+        <w:tab/>
+      </w:r>
+      <m:oMath>
+        <m:r>
+          <w:rPr>
+            <w:rFonts w:ascii="Cambria Math" w:eastAsiaTheme="minorEastAsia" w:hAnsi="Cambria Math"/>
+          </w:rPr>
+          <m:t xml:space="preserve">t° : </m:t>
+        </m:r>
+        <m:r>
+          <w:rPr>
+            <w:rFonts w:ascii="Cambria Math" w:hAnsi="Cambria Math"/>
+          </w:rPr>
+          <m:t>P →N0</m:t>
+        </m:r>
+      </m:oMath>
+    </w:p>
+    <w:p>
+      <w:pPr>
+        <w:ind w:left="708"/>
+        <w:rPr>
+          <w:rFonts w:eastAsiaTheme="minorEastAsia"/>
+        </w:rPr>
+      </w:pPr>
+      <m:oMath>
+        <m:r>
+          <w:rPr>
+            <w:rFonts w:ascii="Cambria Math" w:eastAsiaTheme="minorEastAsia" w:hAnsi="Cambria Math"/>
+          </w:rPr>
+          <m:t>°t≔W(p,t</m:t>
+        </m:r>
+        <m:r>
+          <w:rPr>
+            <w:rFonts w:ascii="Cambria Math" w:eastAsiaTheme="minorEastAsia" w:hAnsi="Cambria Math"/>
+          </w:rPr>
+          <m:t>)</m:t>
+        </m:r>
+      </m:oMath>
+      <w:r>
+        <w:rPr>
+          <w:rFonts w:eastAsiaTheme="minorEastAsia"/>
+        </w:rPr>
+        <w:tab/>
+      </w:r>
+      <w:r>
+        <w:rPr>
+          <w:rFonts w:eastAsiaTheme="minorEastAsia"/>
+        </w:rPr>
+        <w:tab/>
+      </w:r>
+      <m:oMath>
+        <m:r>
+          <w:rPr>
+            <w:rFonts w:ascii="Cambria Math" w:eastAsiaTheme="minorEastAsia" w:hAnsi="Cambria Math"/>
+          </w:rPr>
+          <m:t>t</m:t>
+        </m:r>
+        <m:r>
+          <w:rPr>
+            <w:rFonts w:ascii="Cambria Math" w:eastAsiaTheme="minorEastAsia" w:hAnsi="Cambria Math"/>
+          </w:rPr>
+          <m:t>°</m:t>
+        </m:r>
+        <m:r>
+          <w:rPr>
+            <w:rFonts w:ascii="Cambria Math" w:eastAsiaTheme="minorEastAsia" w:hAnsi="Cambria Math"/>
+          </w:rPr>
+          <m:t>≔W(</m:t>
+        </m:r>
+        <m:r>
+          <w:rPr>
+            <w:rFonts w:ascii="Cambria Math" w:eastAsiaTheme="minorEastAsia" w:hAnsi="Cambria Math"/>
+          </w:rPr>
+          <m:t>t</m:t>
+        </m:r>
+        <m:r>
+          <w:rPr>
+            <w:rFonts w:ascii="Cambria Math" w:eastAsiaTheme="minorEastAsia" w:hAnsi="Cambria Math"/>
+          </w:rPr>
+          <m:t>,</m:t>
+        </m:r>
+        <m:r>
+          <w:rPr>
+            <w:rFonts w:ascii="Cambria Math" w:eastAsiaTheme="minorEastAsia" w:hAnsi="Cambria Math"/>
+          </w:rPr>
+          <m:t>p</m:t>
+        </m:r>
+        <m:r>
+          <w:rPr>
+            <w:rFonts w:ascii="Cambria Math" w:eastAsiaTheme="minorEastAsia" w:hAnsi="Cambria Math"/>
+          </w:rPr>
+          <m:t>)</m:t>
+        </m:r>
+      </m:oMath>
+    </w:p>
+    <w:p>
+      <w:pPr>
+        <w:rPr>
+          <w:rFonts w:eastAsiaTheme="minorEastAsia"/>
+        </w:rPr>
+      </w:pPr>
+    </w:p>
+    <w:p>
+      <w:pPr>
+        <w:rPr>
+          <w:rFonts w:eastAsiaTheme="minorEastAsia"/>
+        </w:rPr>
+      </w:pPr>
+      <w:r>
+        <w:rPr>
+          <w:rFonts w:eastAsiaTheme="minorEastAsia"/>
+        </w:rPr>
+        <w:t>Folgende Definition können wir unverändert von einfachen Netzen übernehmen:</w:t>
+      </w:r>
+    </w:p>
+    <w:p>
+      <w:pPr>
+        <w:pStyle w:val="Listenabsatz"/>
+        <w:numPr>
+          <w:ilvl w:val="0"/>
+          <w:numId w:val="2"/>
+        </w:numPr>
+        <w:rPr>
+          <w:rFonts w:eastAsiaTheme="minorEastAsia"/>
+        </w:rPr>
+      </w:pPr>
+      <w:r>
+        <w:rPr>
+          <w:rFonts w:eastAsiaTheme="minorEastAsia"/>
+        </w:rPr>
+        <w:t>Schaltregel</w:t>
+      </w:r>
+    </w:p>
+    <w:p>
+      <w:pPr>
+        <w:pStyle w:val="Listenabsatz"/>
+        <w:numPr>
+          <w:ilvl w:val="0"/>
+          <w:numId w:val="2"/>
+        </w:numPr>
+        <w:rPr>
+          <w:rFonts w:eastAsiaTheme="minorEastAsia"/>
+        </w:rPr>
+      </w:pPr>
+      <w:r>
+        <w:rPr>
+          <w:rFonts w:eastAsiaTheme="minorEastAsia"/>
+        </w:rPr>
+        <w:t>Schaltfolge</w:t>
+      </w:r>
+    </w:p>
+    <w:p>
+      <w:pPr>
+        <w:pStyle w:val="Listenabsatz"/>
+        <w:numPr>
+          <w:ilvl w:val="0"/>
+          <w:numId w:val="2"/>
+        </w:numPr>
+        <w:rPr>
+          <w:rFonts w:eastAsiaTheme="minorEastAsia"/>
+        </w:rPr>
+      </w:pPr>
+      <w:r>
+        <w:rPr>
+          <w:rFonts w:eastAsiaTheme="minorEastAsia"/>
+        </w:rPr>
+        <w:t>Sprache</w:t>
+      </w:r>
+    </w:p>
+    <w:p>
+      <w:pPr>
+        <w:pStyle w:val="Listenabsatz"/>
+        <w:numPr>
+          <w:ilvl w:val="0"/>
+          <w:numId w:val="2"/>
+        </w:numPr>
+        <w:rPr>
+          <w:rFonts w:eastAsiaTheme="minorEastAsia"/>
+        </w:rPr>
+      </w:pPr>
+      <w:r>
+        <w:rPr>
+          <w:rFonts w:eastAsiaTheme="minorEastAsia"/>
+        </w:rPr>
+        <w:t>Markierungsgraph</w:t>
+      </w:r>
+    </w:p>
+    <w:p>
+      <w:pPr>
+        <w:pStyle w:val="Listenabsatz"/>
+        <w:numPr>
+          <w:ilvl w:val="0"/>
+          <w:numId w:val="2"/>
+        </w:numPr>
+        <w:rPr>
+          <w:rFonts w:eastAsiaTheme="minorEastAsia"/>
+        </w:rPr>
+      </w:pPr>
+      <w:r>
+        <w:rPr>
+          <w:rFonts w:eastAsiaTheme="minorEastAsia"/>
+        </w:rPr>
+        <w:lastRenderedPageBreak/>
+        <w:t>Und dasselbe für Schritte</w:t>
+      </w:r>
+    </w:p>
+    <w:p>
+      <w:pPr>
+        <w:pStyle w:val="Listenabsatz"/>
+        <w:numPr>
+          <w:ilvl w:val="0"/>
+          <w:numId w:val="2"/>
+        </w:numPr>
+        <w:rPr>
+          <w:rFonts w:eastAsiaTheme="minorEastAsia"/>
+        </w:rPr>
+      </w:pPr>
+      <w:r>
+        <w:rPr>
+          <w:rFonts w:eastAsiaTheme="minorEastAsia"/>
+        </w:rPr>
+        <w:t>Erreichbare Markierungen</w:t>
+      </w:r>
+    </w:p>
+    <w:p>
+      <w:pPr>
+        <w:ind w:firstLine="708"/>
+        <w:rPr>
+          <w:rFonts w:eastAsiaTheme="minorEastAsia"/>
+        </w:rPr>
+      </w:pPr>
+      <w:r>
+        <w:rPr>
+          <w:rFonts w:eastAsiaTheme="minorEastAsia"/>
+        </w:rPr>
+        <w:tab/>
+      </w:r>
+    </w:p>
+    <w:p>
+      <w:pPr>
+        <w:rPr>
+          <w:sz w:val="32"/>
+          <w:szCs w:val="32"/>
+        </w:rPr>
+      </w:pPr>
+      <w:r>
+        <w:br w:type="page"/>
+      </w:r>
     </w:p>
     <w:p>
       <w:pPr>
@@ -2124,6 +6594,7 @@
         </w:rPr>
       </w:pPr>
       <w:r>
+        <w:lastRenderedPageBreak/>
         <w:br w:type="page"/>
       </w:r>
     </w:p>
@@ -2131,12 +6602,16 @@
       <w:pPr>
         <w:pStyle w:val="berschrift1"/>
       </w:pPr>
-      <w:bookmarkStart w:id="7" w:name="_Toc8492061"/>
+      <w:proofErr w:type="spellStart"/>
       <w:r>
         <w:lastRenderedPageBreak/>
-        <w:t>Andere Systemmodelle</w:t>
-      </w:r>
-      <w:bookmarkEnd w:id="7"/>
+        <w:t>re</w:t>
+      </w:r>
+      <w:proofErr w:type="spellEnd"/>
+      <w:r>
+        <w:t xml:space="preserve"> Systemmodelle</w:t>
+      </w:r>
+      <w:bookmarkEnd w:id="6"/>
     </w:p>
     <w:p>
       <w:pPr>
@@ -2297,14 +6772,14 @@
         <v:path o:extrusionok="f" gradientshapeok="t" o:connecttype="rect"/>
         <o:lock v:ext="edit" aspectratio="t"/>
       </v:shapetype>
-      <v:shape id="_x0000_i1028" type="#_x0000_t75" style="width:21.9pt;height:13.75pt;visibility:visible;mso-wrap-style:square" o:bullet="t">
+      <v:shape id="_x0000_i1086" type="#_x0000_t75" style="width:21.3pt;height:14.4pt;visibility:visible;mso-wrap-style:square" o:bullet="t">
         <v:imagedata r:id="rId1" o:title=""/>
       </v:shape>
     </w:pict>
   </w:numPicBullet>
   <w:numPicBullet w:numPicBulletId="1">
     <w:pict>
-      <v:shape id="_x0000_i1029" type="#_x0000_t75" style="width:26.9pt;height:11.9pt;visibility:visible;mso-wrap-style:square" o:bullet="t">
+      <v:shape id="_x0000_i1087" type="#_x0000_t75" style="width:28.8pt;height:14.4pt;visibility:visible;mso-wrap-style:square" o:bullet="t">
         <v:imagedata r:id="rId2" o:title=""/>
       </v:shape>
     </w:pict>
@@ -3009,7 +7484,7 @@
       </w:pPr>
     </w:pPrDefault>
   </w:docDefaults>
-  <w:latentStyles w:defLockedState="0" w:defUIPriority="99" w:defSemiHidden="0" w:defUnhideWhenUsed="0" w:defQFormat="0" w:count="375">
+  <w:latentStyles w:defLockedState="0" w:defUIPriority="99" w:defSemiHidden="0" w:defUnhideWhenUsed="0" w:defQFormat="0" w:count="376">
     <w:lsdException w:name="Normal" w:uiPriority="0" w:qFormat="1"/>
     <w:lsdException w:name="heading 1" w:uiPriority="9" w:qFormat="1"/>
     <w:lsdException w:name="heading 2" w:semiHidden="1" w:uiPriority="9" w:unhideWhenUsed="1" w:qFormat="1"/>
@@ -3385,6 +7860,7 @@
     <w:lsdException w:name="Smart Hyperlink" w:semiHidden="1" w:unhideWhenUsed="1"/>
     <w:lsdException w:name="Hashtag" w:semiHidden="1" w:unhideWhenUsed="1"/>
     <w:lsdException w:name="Unresolved Mention" w:semiHidden="1" w:unhideWhenUsed="1"/>
+    <w:lsdException w:name="Smart Link" w:semiHidden="1" w:unhideWhenUsed="1"/>
   </w:latentStyles>
   <w:style w:type="paragraph" w:default="1" w:styleId="Standard">
     <w:name w:val="Normal"/>
@@ -3601,6 +8077,25 @@
       <w:sz w:val="24"/>
       <w:szCs w:val="24"/>
     </w:rPr>
+  </w:style>
+  <w:style w:type="character" w:styleId="Platzhaltertext">
+    <w:name w:val="Placeholder Text"/>
+    <w:basedOn w:val="Absatz-Standardschriftart"/>
+    <w:uiPriority w:val="99"/>
+    <w:semiHidden/>
+    <w:rsid w:val="00E1082E"/>
+    <w:rPr>
+      <w:color w:val="808080"/>
+    </w:rPr>
+  </w:style>
+  <w:style w:type="paragraph" w:styleId="KeinLeerraum">
+    <w:name w:val="No Spacing"/>
+    <w:uiPriority w:val="1"/>
+    <w:qFormat/>
+    <w:rsid w:val="00D60DE2"/>
+    <w:pPr>
+      <w:spacing w:after="0" w:line="240" w:lineRule="auto"/>
+    </w:pPr>
   </w:style>
 </w:styles>
 </file>
@@ -3905,7 +8400,7 @@
 </file>
 
 <file path=customXml/itemProps1.xml><?xml version="1.0" encoding="utf-8"?>
-<ds:datastoreItem xmlns:ds="http://schemas.openxmlformats.org/officeDocument/2006/customXml" ds:itemID="{17AAA39F-CCDD-4B04-A2BB-B66D822E249D}">
+<ds:datastoreItem xmlns:ds="http://schemas.openxmlformats.org/officeDocument/2006/customXml" ds:itemID="{AFF05A54-7119-4F70-8DF9-72396B53F897}">
   <ds:schemaRefs>
     <ds:schemaRef ds:uri="http://schemas.openxmlformats.org/officeDocument/2006/bibliography"/>
   </ds:schemaRefs>
